--- a/Project_1_files/Group_1/docs/דוח.docx
+++ b/Project_1_files/Group_1/docs/דוח.docx
@@ -64,21 +64,12 @@
           <w:rtl/>
         </w:rPr>
       </w:pPr>
-      <w:proofErr w:type="spellStart"/>
       <w:r>
         <w:rPr>
           <w:rFonts w:hint="cs"/>
           <w:rtl/>
         </w:rPr>
-        <w:t>פרוייקט</w:t>
-      </w:r>
-      <w:proofErr w:type="spellEnd"/>
-      <w:r>
-        <w:rPr>
-          <w:rFonts w:hint="cs"/>
-          <w:rtl/>
-        </w:rPr>
-        <w:t xml:space="preserve"> גמר</w:t>
+        <w:t>פרוייקט גמר</w:t>
       </w:r>
     </w:p>
     <w:p>
@@ -103,6 +94,11 @@
     <w:sdt>
       <w:sdtPr>
         <w:rPr>
+          <w:caps w:val="0"/>
+          <w:color w:val="auto"/>
+          <w:spacing w:val="0"/>
+          <w:sz w:val="20"/>
+          <w:szCs w:val="20"/>
           <w:rtl/>
           <w:lang w:val="he-IL"/>
         </w:rPr>
@@ -114,11 +110,6 @@
       </w:sdtPr>
       <w:sdtEndPr>
         <w:rPr>
-          <w:caps w:val="0"/>
-          <w:color w:val="auto"/>
-          <w:spacing w:val="0"/>
-          <w:sz w:val="20"/>
-          <w:szCs w:val="20"/>
           <w:lang w:val="en-US"/>
         </w:rPr>
       </w:sdtEndPr>
@@ -155,6 +146,10 @@
             </w:rPr>
           </w:pPr>
           <w:r>
+            <w:rPr>
+              <w:rtl w:val="0"/>
+              <w:cs w:val="0"/>
+            </w:rPr>
             <w:fldChar w:fldCharType="begin"/>
           </w:r>
           <w:r>
@@ -177,6 +172,10 @@
             <w:instrText xml:space="preserve"> </w:instrText>
           </w:r>
           <w:r>
+            <w:rPr>
+              <w:rtl w:val="0"/>
+              <w:cs w:val="0"/>
+            </w:rPr>
             <w:fldChar w:fldCharType="separate"/>
           </w:r>
           <w:hyperlink w:anchor="_Toc16620101" w:history="1">
@@ -1471,10 +1470,7 @@
       </w:r>
       <w:bookmarkEnd w:id="1"/>
     </w:p>
-    <w:p>
-      <w:bookmarkStart w:id="2" w:name="_GoBack"/>
-      <w:bookmarkEnd w:id="2"/>
-    </w:p>
+    <w:p/>
     <w:p>
       <w:pPr>
         <w:pStyle w:val="2"/>
@@ -1482,7 +1478,7 @@
           <w:rtl/>
         </w:rPr>
       </w:pPr>
-      <w:bookmarkStart w:id="3" w:name="_Toc16620103"/>
+      <w:bookmarkStart w:id="2" w:name="_Toc16620103"/>
       <w:r>
         <w:rPr>
           <w:rFonts w:hint="cs"/>
@@ -1490,7 +1486,7 @@
         </w:rPr>
         <w:t>מטרות</w:t>
       </w:r>
-      <w:bookmarkEnd w:id="3"/>
+      <w:bookmarkEnd w:id="2"/>
     </w:p>
     <w:p>
       <w:pPr>
@@ -1506,7 +1502,7 @@
           <w:rtl/>
         </w:rPr>
       </w:pPr>
-      <w:bookmarkStart w:id="4" w:name="_Toc16620104"/>
+      <w:bookmarkStart w:id="3" w:name="_Toc16620104"/>
       <w:r>
         <w:rPr>
           <w:rFonts w:hint="cs"/>
@@ -1514,7 +1510,7 @@
         </w:rPr>
         <w:t>דרישות</w:t>
       </w:r>
-      <w:bookmarkEnd w:id="4"/>
+      <w:bookmarkEnd w:id="3"/>
     </w:p>
     <w:p>
       <w:pPr>
@@ -1530,7 +1526,7 @@
           <w:rtl/>
         </w:rPr>
       </w:pPr>
-      <w:bookmarkStart w:id="5" w:name="_Toc16620105"/>
+      <w:bookmarkStart w:id="4" w:name="_Toc16620105"/>
       <w:r>
         <w:rPr>
           <w:rFonts w:hint="cs"/>
@@ -1538,7 +1534,7 @@
         </w:rPr>
         <w:t>רקע תאורטי</w:t>
       </w:r>
-      <w:bookmarkEnd w:id="5"/>
+      <w:bookmarkEnd w:id="4"/>
     </w:p>
     <w:p>
       <w:pPr>
@@ -1547,7 +1543,7 @@
           <w:rtl/>
         </w:rPr>
       </w:pPr>
-      <w:bookmarkStart w:id="6" w:name="_Toc16620106"/>
+      <w:bookmarkStart w:id="5" w:name="_Toc16620106"/>
       <w:r>
         <w:rPr>
           <w:rFonts w:hint="cs"/>
@@ -1555,7 +1551,7 @@
         </w:rPr>
         <w:t>סיכום של מאמרים</w:t>
       </w:r>
-      <w:bookmarkEnd w:id="6"/>
+      <w:bookmarkEnd w:id="5"/>
     </w:p>
     <w:p>
       <w:pPr>
@@ -1571,7 +1567,7 @@
           <w:rtl/>
         </w:rPr>
       </w:pPr>
-      <w:bookmarkStart w:id="7" w:name="_Toc16620107"/>
+      <w:bookmarkStart w:id="6" w:name="_Toc16620107"/>
       <w:r>
         <w:rPr>
           <w:rFonts w:hint="cs"/>
@@ -1579,7 +1575,7 @@
         </w:rPr>
         <w:t>משוואות</w:t>
       </w:r>
-      <w:bookmarkEnd w:id="7"/>
+      <w:bookmarkEnd w:id="6"/>
     </w:p>
     <w:p>
       <w:pPr>
@@ -1595,7 +1591,7 @@
           <w:rtl/>
         </w:rPr>
       </w:pPr>
-      <w:bookmarkStart w:id="8" w:name="_Toc16620108"/>
+      <w:bookmarkStart w:id="7" w:name="_Toc16620108"/>
       <w:r>
         <w:rPr>
           <w:rFonts w:hint="cs"/>
@@ -1603,7 +1599,7 @@
         </w:rPr>
         <w:t>סימולציות בסיסות</w:t>
       </w:r>
-      <w:bookmarkEnd w:id="8"/>
+      <w:bookmarkEnd w:id="7"/>
     </w:p>
     <w:p>
       <w:pPr>
@@ -1619,7 +1615,7 @@
           <w:rtl/>
         </w:rPr>
       </w:pPr>
-      <w:bookmarkStart w:id="9" w:name="_Toc16620109"/>
+      <w:bookmarkStart w:id="8" w:name="_Toc16620109"/>
       <w:r>
         <w:rPr>
           <w:rFonts w:hint="cs"/>
@@ -1627,7 +1623,7 @@
         </w:rPr>
         <w:t>שיטות</w:t>
       </w:r>
-      <w:bookmarkEnd w:id="9"/>
+      <w:bookmarkEnd w:id="8"/>
     </w:p>
     <w:p>
       <w:pPr>
@@ -1636,7 +1632,7 @@
           <w:rtl/>
         </w:rPr>
       </w:pPr>
-      <w:bookmarkStart w:id="10" w:name="_Toc16620110"/>
+      <w:bookmarkStart w:id="9" w:name="_Toc16620110"/>
       <w:r>
         <w:rPr>
           <w:rFonts w:hint="cs"/>
@@ -1644,7 +1640,7 @@
         </w:rPr>
         <w:t>תיאור של נושאים טכניים</w:t>
       </w:r>
-      <w:bookmarkEnd w:id="10"/>
+      <w:bookmarkEnd w:id="9"/>
     </w:p>
     <w:p>
       <w:pPr>
@@ -1660,7 +1656,7 @@
           <w:rtl/>
         </w:rPr>
       </w:pPr>
-      <w:bookmarkStart w:id="11" w:name="_Toc16620111"/>
+      <w:bookmarkStart w:id="10" w:name="_Toc16620111"/>
       <w:r>
         <w:rPr>
           <w:rFonts w:hint="cs"/>
@@ -1668,7 +1664,7 @@
         </w:rPr>
         <w:t>תיאור של אלגוריתמים שפיתחנו</w:t>
       </w:r>
-      <w:bookmarkEnd w:id="11"/>
+      <w:bookmarkEnd w:id="10"/>
       <w:r>
         <w:rPr>
           <w:rFonts w:hint="cs"/>
@@ -1691,7 +1687,7 @@
           <w:rtl/>
         </w:rPr>
       </w:pPr>
-      <w:bookmarkStart w:id="12" w:name="_Toc16620112"/>
+      <w:bookmarkStart w:id="11" w:name="_Toc16620112"/>
       <w:r>
         <w:rPr>
           <w:rFonts w:hint="cs"/>
@@ -1699,7 +1695,7 @@
         </w:rPr>
         <w:t>תוצאות</w:t>
       </w:r>
-      <w:bookmarkEnd w:id="12"/>
+      <w:bookmarkEnd w:id="11"/>
     </w:p>
     <w:p>
       <w:pPr>
@@ -1708,7 +1704,7 @@
           <w:rtl/>
         </w:rPr>
       </w:pPr>
-      <w:bookmarkStart w:id="13" w:name="_Toc16620113"/>
+      <w:bookmarkStart w:id="12" w:name="_Toc16620113"/>
       <w:r>
         <w:rPr>
           <w:rFonts w:hint="cs"/>
@@ -1716,7 +1712,7 @@
         </w:rPr>
         <w:t>סימולציות</w:t>
       </w:r>
-      <w:bookmarkEnd w:id="13"/>
+      <w:bookmarkEnd w:id="12"/>
       <w:r>
         <w:rPr>
           <w:rFonts w:hint="cs"/>
@@ -1739,7 +1735,7 @@
           <w:rtl/>
         </w:rPr>
       </w:pPr>
-      <w:bookmarkStart w:id="14" w:name="_Toc16620114"/>
+      <w:bookmarkStart w:id="13" w:name="_Toc16620114"/>
       <w:r>
         <w:rPr>
           <w:rFonts w:hint="cs"/>
@@ -1747,7 +1743,7 @@
         </w:rPr>
         <w:t>ניסויים</w:t>
       </w:r>
-      <w:bookmarkEnd w:id="14"/>
+      <w:bookmarkEnd w:id="13"/>
     </w:p>
     <w:p>
       <w:pPr>
@@ -1763,7 +1759,7 @@
           <w:rtl/>
         </w:rPr>
       </w:pPr>
-      <w:bookmarkStart w:id="15" w:name="_Toc16620115"/>
+      <w:bookmarkStart w:id="14" w:name="_Toc16620115"/>
       <w:r>
         <w:rPr>
           <w:rFonts w:hint="cs"/>
@@ -1771,7 +1767,7 @@
         </w:rPr>
         <w:t>אנליזות</w:t>
       </w:r>
-      <w:bookmarkEnd w:id="15"/>
+      <w:bookmarkEnd w:id="14"/>
     </w:p>
     <w:p>
       <w:pPr>
@@ -1787,7 +1783,7 @@
           <w:rtl/>
         </w:rPr>
       </w:pPr>
-      <w:bookmarkStart w:id="16" w:name="_Toc16620116"/>
+      <w:bookmarkStart w:id="15" w:name="_Toc16620116"/>
       <w:r>
         <w:rPr>
           <w:rFonts w:hint="cs"/>
@@ -1795,9 +1791,19 @@
         </w:rPr>
         <w:t>סיכום</w:t>
       </w:r>
+      <w:bookmarkEnd w:id="15"/>
+    </w:p>
+    <w:p>
+      <w:r>
+        <w:rPr>
+          <w:rFonts w:hint="cs"/>
+          <w:rtl/>
+        </w:rPr>
+        <w:t>שינוי לבדיקה</w:t>
+      </w:r>
+      <w:bookmarkStart w:id="16" w:name="_GoBack"/>
       <w:bookmarkEnd w:id="16"/>
     </w:p>
-    <w:p/>
     <w:sectPr>
       <w:footerReference w:type="default" r:id="rId7"/>
       <w:pgSz w:w="11906" w:h="16838"/>
@@ -1849,6 +1855,7 @@
         <w:docPartUnique/>
       </w:docPartObj>
     </w:sdtPr>
+    <w:sdtEndPr/>
     <w:sdtContent>
       <w:p>
         <w:pPr>
@@ -1926,7 +1933,7 @@
       </w:pPr>
     </w:pPrDefault>
   </w:docDefaults>
-  <w:latentStyles w:defLockedState="0" w:defUIPriority="99" w:defSemiHidden="0" w:defUnhideWhenUsed="0" w:defQFormat="0" w:count="376">
+  <w:latentStyles w:defLockedState="0" w:defUIPriority="99" w:defSemiHidden="0" w:defUnhideWhenUsed="0" w:defQFormat="0" w:count="377">
     <w:lsdException w:name="Normal" w:uiPriority="0" w:qFormat="1"/>
     <w:lsdException w:name="heading 1" w:uiPriority="9" w:qFormat="1"/>
     <w:lsdException w:name="heading 2" w:semiHidden="1" w:uiPriority="9" w:unhideWhenUsed="1" w:qFormat="1"/>
@@ -2300,6 +2307,7 @@
     <w:lsdException w:name="Hashtag" w:semiHidden="1" w:unhideWhenUsed="1"/>
     <w:lsdException w:name="Unresolved Mention" w:semiHidden="1" w:unhideWhenUsed="1"/>
     <w:lsdException w:name="Smart Link" w:semiHidden="1" w:unhideWhenUsed="1"/>
+    <w:lsdException w:name="Smart Link Error" w:semiHidden="1" w:unhideWhenUsed="1"/>
   </w:latentStyles>
   <w:style w:type="paragraph" w:default="1" w:styleId="a">
     <w:name w:val="Normal"/>
@@ -3328,7 +3336,7 @@
 </file>
 
 <file path=customXml/itemProps1.xml><?xml version="1.0" encoding="utf-8"?>
-<ds:datastoreItem xmlns:ds="http://schemas.openxmlformats.org/officeDocument/2006/customXml" ds:itemID="{78242C11-374B-4760-9AF1-91E107C30EFF}">
+<ds:datastoreItem xmlns:ds="http://schemas.openxmlformats.org/officeDocument/2006/customXml" ds:itemID="{476AF907-1FF3-49CE-8BED-205D5B8421B9}">
   <ds:schemaRefs>
     <ds:schemaRef ds:uri="http://schemas.openxmlformats.org/officeDocument/2006/bibliography"/>
   </ds:schemaRefs>

--- a/Project_1_files/Group_1/docs/דוח.docx
+++ b/Project_1_files/Group_1/docs/דוח.docx
@@ -64,12 +64,21 @@
           <w:rtl/>
         </w:rPr>
       </w:pPr>
+      <w:proofErr w:type="spellStart"/>
       <w:r>
         <w:rPr>
           <w:rFonts w:hint="cs"/>
           <w:rtl/>
         </w:rPr>
-        <w:t>פרוייקט גמר</w:t>
+        <w:t>פרוייקט</w:t>
+      </w:r>
+      <w:proofErr w:type="spellEnd"/>
+      <w:r>
+        <w:rPr>
+          <w:rFonts w:hint="cs"/>
+          <w:rtl/>
+        </w:rPr>
+        <w:t xml:space="preserve"> גמר</w:t>
       </w:r>
     </w:p>
     <w:p>
@@ -1794,13 +1803,6 @@
       <w:bookmarkEnd w:id="15"/>
     </w:p>
     <w:p>
-      <w:r>
-        <w:rPr>
-          <w:rFonts w:hint="cs"/>
-          <w:rtl/>
-        </w:rPr>
-        <w:t>שינוי לבדיקה</w:t>
-      </w:r>
       <w:bookmarkStart w:id="16" w:name="_GoBack"/>
       <w:bookmarkEnd w:id="16"/>
     </w:p>
@@ -2039,6 +2041,7 @@
     <w:lsdException w:name="HTML Sample" w:semiHidden="1" w:unhideWhenUsed="1"/>
     <w:lsdException w:name="HTML Typewriter" w:semiHidden="1" w:unhideWhenUsed="1"/>
     <w:lsdException w:name="HTML Variable" w:semiHidden="1" w:unhideWhenUsed="1"/>
+    <w:lsdException w:name="Normal Table" w:semiHidden="1" w:unhideWhenUsed="1"/>
     <w:lsdException w:name="annotation subject" w:semiHidden="1" w:unhideWhenUsed="1"/>
     <w:lsdException w:name="No List" w:semiHidden="1" w:unhideWhenUsed="1"/>
     <w:lsdException w:name="Outline List 1" w:semiHidden="1" w:unhideWhenUsed="1"/>
@@ -2085,8 +2088,10 @@
     <w:lsdException w:name="Table Subtle 2" w:semiHidden="1" w:unhideWhenUsed="1"/>
     <w:lsdException w:name="Table Web 1" w:semiHidden="1" w:unhideWhenUsed="1"/>
     <w:lsdException w:name="Table Web 2" w:semiHidden="1" w:unhideWhenUsed="1"/>
+    <w:lsdException w:name="Table Web 3" w:semiHidden="1" w:unhideWhenUsed="1"/>
     <w:lsdException w:name="Balloon Text" w:semiHidden="1" w:unhideWhenUsed="1"/>
     <w:lsdException w:name="Table Grid" w:uiPriority="39"/>
+    <w:lsdException w:name="Table Theme" w:semiHidden="1" w:unhideWhenUsed="1"/>
     <w:lsdException w:name="Placeholder Text" w:semiHidden="1"/>
     <w:lsdException w:name="No Spacing" w:uiPriority="1" w:qFormat="1"/>
     <w:lsdException w:name="Light Shading" w:uiPriority="60"/>
@@ -3336,7 +3341,7 @@
 </file>
 
 <file path=customXml/itemProps1.xml><?xml version="1.0" encoding="utf-8"?>
-<ds:datastoreItem xmlns:ds="http://schemas.openxmlformats.org/officeDocument/2006/customXml" ds:itemID="{476AF907-1FF3-49CE-8BED-205D5B8421B9}">
+<ds:datastoreItem xmlns:ds="http://schemas.openxmlformats.org/officeDocument/2006/customXml" ds:itemID="{8ADEC90D-6764-4E45-9D00-2E2DDB9BDE1B}">
   <ds:schemaRefs>
     <ds:schemaRef ds:uri="http://schemas.openxmlformats.org/officeDocument/2006/bibliography"/>
   </ds:schemaRefs>

--- a/Project_1_files/Group_1/docs/דוח.docx
+++ b/Project_1_files/Group_1/docs/דוח.docx
@@ -7,6 +7,9 @@
         <w:pStyle w:val="a4"/>
         <w:jc w:val="center"/>
         <w:rPr>
+          <w:rFonts w:ascii="David" w:hAnsi="David" w:cs="David"/>
+          <w:sz w:val="28"/>
+          <w:szCs w:val="28"/>
           <w:rtl/>
         </w:rPr>
       </w:pPr>
@@ -16,6 +19,9 @@
         <w:pStyle w:val="a4"/>
         <w:jc w:val="center"/>
         <w:rPr>
+          <w:rFonts w:ascii="David" w:hAnsi="David" w:cs="David"/>
+          <w:sz w:val="28"/>
+          <w:szCs w:val="28"/>
           <w:rtl/>
         </w:rPr>
       </w:pPr>
@@ -25,6 +31,9 @@
         <w:pStyle w:val="a4"/>
         <w:jc w:val="center"/>
         <w:rPr>
+          <w:rFonts w:ascii="David" w:hAnsi="David" w:cs="David"/>
+          <w:sz w:val="28"/>
+          <w:szCs w:val="28"/>
           <w:rtl/>
         </w:rPr>
       </w:pPr>
@@ -34,6 +43,9 @@
         <w:pStyle w:val="a4"/>
         <w:jc w:val="center"/>
         <w:rPr>
+          <w:rFonts w:ascii="David" w:hAnsi="David" w:cs="David"/>
+          <w:sz w:val="28"/>
+          <w:szCs w:val="28"/>
           <w:rtl/>
         </w:rPr>
       </w:pPr>
@@ -43,6 +55,9 @@
         <w:pStyle w:val="a4"/>
         <w:jc w:val="center"/>
         <w:rPr>
+          <w:rFonts w:ascii="David" w:hAnsi="David" w:cs="David"/>
+          <w:sz w:val="28"/>
+          <w:szCs w:val="28"/>
           <w:rtl/>
         </w:rPr>
       </w:pPr>
@@ -52,6 +67,9 @@
         <w:pStyle w:val="a4"/>
         <w:jc w:val="center"/>
         <w:rPr>
+          <w:rFonts w:ascii="David" w:hAnsi="David" w:cs="David"/>
+          <w:sz w:val="56"/>
+          <w:szCs w:val="56"/>
           <w:rtl/>
         </w:rPr>
       </w:pPr>
@@ -61,40 +79,223 @@
         <w:pStyle w:val="a4"/>
         <w:jc w:val="center"/>
         <w:rPr>
-          <w:rtl/>
-        </w:rPr>
-      </w:pPr>
+          <w:rFonts w:ascii="David" w:hAnsi="David" w:cs="David"/>
+          <w:b/>
+          <w:bCs/>
+          <w:sz w:val="72"/>
+          <w:szCs w:val="72"/>
+          <w:rtl/>
+        </w:rPr>
+      </w:pPr>
+      <w:r>
+        <w:rPr>
+          <w:rFonts w:ascii="David" w:hAnsi="David" w:cs="David"/>
+          <w:b/>
+          <w:bCs/>
+          <w:sz w:val="72"/>
+          <w:szCs w:val="72"/>
+          <w:rtl/>
+        </w:rPr>
+        <w:t>פרויקט גמר</w:t>
+      </w:r>
+    </w:p>
+    <w:p>
+      <w:pPr>
+        <w:pStyle w:val="a4"/>
+        <w:jc w:val="center"/>
+        <w:rPr>
+          <w:rFonts w:ascii="David" w:hAnsi="David" w:cs="David"/>
+          <w:b/>
+          <w:bCs/>
+          <w:sz w:val="72"/>
+          <w:szCs w:val="72"/>
+        </w:rPr>
+      </w:pPr>
+      <w:r>
+        <w:rPr>
+          <w:rFonts w:ascii="David" w:hAnsi="David" w:cs="David"/>
+          <w:b/>
+          <w:bCs/>
+          <w:sz w:val="72"/>
+          <w:szCs w:val="72"/>
+        </w:rPr>
+        <w:t>Peg-in-Hole</w:t>
+      </w:r>
+    </w:p>
+    <w:p>
+      <w:pPr>
+        <w:rPr>
+          <w:rFonts w:ascii="David" w:hAnsi="David" w:cs="David"/>
+          <w:sz w:val="28"/>
+          <w:szCs w:val="28"/>
+          <w:rtl/>
+        </w:rPr>
+      </w:pPr>
+    </w:p>
+    <w:p>
+      <w:pPr>
+        <w:rPr>
+          <w:rFonts w:ascii="David" w:hAnsi="David" w:cs="David"/>
+          <w:sz w:val="28"/>
+          <w:szCs w:val="28"/>
+          <w:rtl/>
+        </w:rPr>
+      </w:pPr>
+    </w:p>
+    <w:p>
+      <w:pPr>
+        <w:rPr>
+          <w:rFonts w:ascii="David" w:hAnsi="David" w:cs="David"/>
+          <w:sz w:val="28"/>
+          <w:szCs w:val="28"/>
+          <w:rtl/>
+        </w:rPr>
+      </w:pPr>
+    </w:p>
+    <w:p>
+      <w:pPr>
+        <w:rPr>
+          <w:rFonts w:ascii="David" w:hAnsi="David" w:cs="David"/>
+          <w:sz w:val="28"/>
+          <w:szCs w:val="28"/>
+          <w:rtl/>
+        </w:rPr>
+      </w:pPr>
+    </w:p>
+    <w:p>
+      <w:pPr>
+        <w:rPr>
+          <w:rFonts w:ascii="David" w:hAnsi="David" w:cs="David"/>
+          <w:sz w:val="28"/>
+          <w:szCs w:val="28"/>
+          <w:rtl/>
+        </w:rPr>
+      </w:pPr>
+    </w:p>
+    <w:p>
+      <w:pPr>
+        <w:rPr>
+          <w:rFonts w:ascii="David" w:hAnsi="David" w:cs="David"/>
+          <w:sz w:val="28"/>
+          <w:szCs w:val="28"/>
+          <w:rtl/>
+        </w:rPr>
+      </w:pPr>
+    </w:p>
+    <w:p>
+      <w:pPr>
+        <w:spacing w:after="0"/>
+        <w:rPr>
+          <w:rFonts w:ascii="David" w:hAnsi="David" w:cs="David"/>
+          <w:b/>
+          <w:bCs/>
+          <w:sz w:val="36"/>
+          <w:szCs w:val="36"/>
+          <w:rtl/>
+        </w:rPr>
+      </w:pPr>
+      <w:r>
+        <w:rPr>
+          <w:rFonts w:ascii="David" w:hAnsi="David" w:cs="David"/>
+          <w:b/>
+          <w:bCs/>
+          <w:sz w:val="36"/>
+          <w:szCs w:val="36"/>
+          <w:rtl/>
+        </w:rPr>
+        <w:t xml:space="preserve">מנחה: </w:t>
+      </w:r>
+    </w:p>
+    <w:p>
+      <w:pPr>
+        <w:spacing w:before="0"/>
+        <w:rPr>
+          <w:rFonts w:ascii="David" w:hAnsi="David" w:cs="David" w:hint="cs"/>
+          <w:sz w:val="36"/>
+          <w:szCs w:val="36"/>
+          <w:rtl/>
+        </w:rPr>
+      </w:pPr>
+      <w:r>
+        <w:rPr>
+          <w:rFonts w:ascii="David" w:hAnsi="David" w:cs="David"/>
+          <w:sz w:val="36"/>
+          <w:szCs w:val="36"/>
+          <w:rtl/>
+        </w:rPr>
+        <w:t xml:space="preserve">ישראל </w:t>
+      </w:r>
       <w:proofErr w:type="spellStart"/>
       <w:r>
         <w:rPr>
-          <w:rFonts w:hint="cs"/>
-          <w:rtl/>
-        </w:rPr>
-        <w:t>פרוייקט</w:t>
+          <w:rFonts w:ascii="David" w:hAnsi="David" w:cs="David"/>
+          <w:sz w:val="36"/>
+          <w:szCs w:val="36"/>
+          <w:rtl/>
+        </w:rPr>
+        <w:t>שלהיים</w:t>
       </w:r>
       <w:proofErr w:type="spellEnd"/>
-      <w:r>
-        <w:rPr>
-          <w:rFonts w:hint="cs"/>
-          <w:rtl/>
-        </w:rPr>
-        <w:t xml:space="preserve"> גמר</w:t>
-      </w:r>
-    </w:p>
-    <w:p>
-      <w:pPr>
-        <w:rPr>
-          <w:caps/>
-          <w:color w:val="FFFFFF" w:themeColor="background1"/>
-          <w:spacing w:val="15"/>
-          <w:sz w:val="22"/>
-          <w:szCs w:val="22"/>
-          <w:rtl/>
-          <w:lang w:val="he-IL"/>
-        </w:rPr>
-      </w:pPr>
-      <w:r>
-        <w:rPr>
+    </w:p>
+    <w:p>
+      <w:pPr>
+        <w:spacing w:after="0"/>
+        <w:rPr>
+          <w:rFonts w:ascii="David" w:hAnsi="David" w:cs="David" w:hint="cs"/>
+          <w:b/>
+          <w:bCs/>
+          <w:sz w:val="36"/>
+          <w:szCs w:val="36"/>
+          <w:rtl/>
+        </w:rPr>
+      </w:pPr>
+      <w:r>
+        <w:rPr>
+          <w:rFonts w:ascii="David" w:hAnsi="David" w:cs="David"/>
+          <w:b/>
+          <w:bCs/>
+          <w:sz w:val="36"/>
+          <w:szCs w:val="36"/>
+          <w:rtl/>
+        </w:rPr>
+        <w:t xml:space="preserve">סטודנטים:  </w:t>
+      </w:r>
+    </w:p>
+    <w:p>
+      <w:pPr>
+        <w:spacing w:before="0"/>
+        <w:rPr>
+          <w:rFonts w:ascii="David" w:hAnsi="David" w:cs="David"/>
+          <w:sz w:val="36"/>
+          <w:szCs w:val="36"/>
+          <w:rtl/>
+        </w:rPr>
+      </w:pPr>
+      <w:r>
+        <w:rPr>
+          <w:rFonts w:ascii="David" w:hAnsi="David" w:cs="David"/>
+          <w:sz w:val="36"/>
+          <w:szCs w:val="36"/>
+          <w:rtl/>
+        </w:rPr>
+        <w:t>סער ברקן, ימית גרון</w:t>
+      </w:r>
+    </w:p>
+    <w:p>
+      <w:pPr>
+        <w:spacing w:before="0"/>
+        <w:rPr>
+          <w:rFonts w:ascii="David" w:hAnsi="David" w:cs="David"/>
+          <w:sz w:val="28"/>
+          <w:szCs w:val="28"/>
+          <w:rtl/>
+        </w:rPr>
+      </w:pPr>
+      <w:r>
+        <w:rPr>
+          <w:rFonts w:ascii="David" w:hAnsi="David" w:cs="David"/>
+          <w:sz w:val="28"/>
+          <w:szCs w:val="28"/>
           <w:rtl/>
         </w:rPr>
         <w:br w:type="page"/>
@@ -103,11 +304,12 @@
     <w:sdt>
       <w:sdtPr>
         <w:rPr>
+          <w:rFonts w:ascii="David" w:hAnsi="David" w:cs="David"/>
           <w:caps w:val="0"/>
           <w:color w:val="auto"/>
           <w:spacing w:val="0"/>
-          <w:sz w:val="20"/>
-          <w:szCs w:val="20"/>
+          <w:sz w:val="28"/>
+          <w:szCs w:val="28"/>
           <w:rtl/>
           <w:lang w:val="he-IL"/>
         </w:rPr>
@@ -126,9 +328,17 @@
         <w:p>
           <w:pPr>
             <w:pStyle w:val="af4"/>
+            <w:rPr>
+              <w:rFonts w:ascii="David" w:hAnsi="David" w:cs="David"/>
+              <w:sz w:val="28"/>
+              <w:szCs w:val="28"/>
+            </w:rPr>
           </w:pPr>
           <w:r>
             <w:rPr>
+              <w:rFonts w:ascii="David" w:hAnsi="David" w:cs="David"/>
+              <w:sz w:val="28"/>
+              <w:szCs w:val="28"/>
               <w:rtl/>
               <w:lang w:val="he-IL"/>
             </w:rPr>
@@ -136,7 +346,9 @@
           </w:r>
           <w:r>
             <w:rPr>
-              <w:rFonts w:hint="cs"/>
+              <w:rFonts w:ascii="David" w:hAnsi="David" w:cs="David"/>
+              <w:sz w:val="28"/>
+              <w:szCs w:val="28"/>
               <w:rtl/>
             </w:rPr>
             <w:t xml:space="preserve"> עניינים</w:t>
@@ -156,6 +368,9 @@
           </w:pPr>
           <w:r>
             <w:rPr>
+              <w:rFonts w:ascii="David" w:hAnsi="David" w:cs="David"/>
+              <w:sz w:val="28"/>
+              <w:szCs w:val="28"/>
               <w:rtl w:val="0"/>
               <w:cs w:val="0"/>
             </w:rPr>
@@ -163,12 +378,18 @@
           </w:r>
           <w:r>
             <w:rPr>
+              <w:rFonts w:ascii="David" w:hAnsi="David" w:cs="David"/>
+              <w:sz w:val="28"/>
+              <w:szCs w:val="28"/>
               <w:cs w:val="0"/>
             </w:rPr>
             <w:instrText xml:space="preserve"> </w:instrText>
           </w:r>
           <w:r>
             <w:rPr>
+              <w:rFonts w:ascii="David" w:hAnsi="David" w:cs="David"/>
+              <w:sz w:val="28"/>
+              <w:szCs w:val="28"/>
               <w:rtl w:val="0"/>
               <w:cs w:val="0"/>
             </w:rPr>
@@ -176,21 +397,28 @@
           </w:r>
           <w:r>
             <w:rPr>
+              <w:rFonts w:ascii="David" w:hAnsi="David" w:cs="David"/>
+              <w:sz w:val="28"/>
+              <w:szCs w:val="28"/>
               <w:cs w:val="0"/>
             </w:rPr>
             <w:instrText xml:space="preserve"> </w:instrText>
           </w:r>
           <w:r>
             <w:rPr>
+              <w:rFonts w:ascii="David" w:hAnsi="David" w:cs="David"/>
+              <w:sz w:val="28"/>
+              <w:szCs w:val="28"/>
               <w:rtl w:val="0"/>
               <w:cs w:val="0"/>
             </w:rPr>
             <w:fldChar w:fldCharType="separate"/>
           </w:r>
-          <w:hyperlink w:anchor="_Toc16620101" w:history="1">
+          <w:hyperlink w:anchor="_Toc22825643" w:history="1">
             <w:r>
               <w:rPr>
                 <w:rStyle w:val="Hyperlink"/>
+                <w:rFonts w:ascii="David" w:hAnsi="David" w:cs="David"/>
                 <w:noProof/>
               </w:rPr>
               <w:t>מבוא</w:t>
@@ -205,8 +433,8 @@
             </w:r>
             <w:r>
               <w:rPr>
-                <w:rStyle w:val="Hyperlink"/>
-                <w:noProof/>
+                <w:noProof/>
+                <w:webHidden/>
                 <w:rtl w:val="0"/>
               </w:rPr>
               <w:fldChar w:fldCharType="begin"/>
@@ -217,19 +445,19 @@
                 <w:webHidden/>
                 <w:rtl w:val="0"/>
               </w:rPr>
-              <w:instrText xml:space="preserve"> PAGEREF _Toc16620101 \h </w:instrText>
-            </w:r>
-            <w:r>
-              <w:rPr>
-                <w:rStyle w:val="Hyperlink"/>
-                <w:noProof/>
-                <w:rtl w:val="0"/>
-              </w:rPr>
-            </w:r>
-            <w:r>
-              <w:rPr>
-                <w:rStyle w:val="Hyperlink"/>
-                <w:noProof/>
+              <w:instrText xml:space="preserve"> PAGEREF _Toc22825643 \h </w:instrText>
+            </w:r>
+            <w:r>
+              <w:rPr>
+                <w:noProof/>
+                <w:webHidden/>
+                <w:rtl w:val="0"/>
+              </w:rPr>
+            </w:r>
+            <w:r>
+              <w:rPr>
+                <w:noProof/>
+                <w:webHidden/>
                 <w:rtl w:val="0"/>
               </w:rPr>
               <w:fldChar w:fldCharType="separate"/>
@@ -244,8 +472,8 @@
             </w:r>
             <w:r>
               <w:rPr>
-                <w:rStyle w:val="Hyperlink"/>
-                <w:noProof/>
+                <w:noProof/>
+                <w:webHidden/>
                 <w:rtl w:val="0"/>
               </w:rPr>
               <w:fldChar w:fldCharType="end"/>
@@ -264,10 +492,11 @@
               <w:cs w:val="0"/>
             </w:rPr>
           </w:pPr>
-          <w:hyperlink w:anchor="_Toc16620102" w:history="1">
+          <w:hyperlink w:anchor="_Toc22825644" w:history="1">
             <w:r>
               <w:rPr>
                 <w:rStyle w:val="Hyperlink"/>
+                <w:rFonts w:ascii="David" w:hAnsi="David" w:cs="David"/>
                 <w:noProof/>
               </w:rPr>
               <w:t>רקע</w:t>
@@ -282,8 +511,8 @@
             </w:r>
             <w:r>
               <w:rPr>
-                <w:rStyle w:val="Hyperlink"/>
-                <w:noProof/>
+                <w:noProof/>
+                <w:webHidden/>
                 <w:rtl w:val="0"/>
               </w:rPr>
               <w:fldChar w:fldCharType="begin"/>
@@ -294,19 +523,19 @@
                 <w:webHidden/>
                 <w:rtl w:val="0"/>
               </w:rPr>
-              <w:instrText xml:space="preserve"> PAGEREF _Toc16620102 \h </w:instrText>
-            </w:r>
-            <w:r>
-              <w:rPr>
-                <w:rStyle w:val="Hyperlink"/>
-                <w:noProof/>
-                <w:rtl w:val="0"/>
-              </w:rPr>
-            </w:r>
-            <w:r>
-              <w:rPr>
-                <w:rStyle w:val="Hyperlink"/>
-                <w:noProof/>
+              <w:instrText xml:space="preserve"> PAGEREF _Toc22825644 \h </w:instrText>
+            </w:r>
+            <w:r>
+              <w:rPr>
+                <w:noProof/>
+                <w:webHidden/>
+                <w:rtl w:val="0"/>
+              </w:rPr>
+            </w:r>
+            <w:r>
+              <w:rPr>
+                <w:noProof/>
+                <w:webHidden/>
                 <w:rtl w:val="0"/>
               </w:rPr>
               <w:fldChar w:fldCharType="separate"/>
@@ -321,8 +550,8 @@
             </w:r>
             <w:r>
               <w:rPr>
-                <w:rStyle w:val="Hyperlink"/>
-                <w:noProof/>
+                <w:noProof/>
+                <w:webHidden/>
                 <w:rtl w:val="0"/>
               </w:rPr>
               <w:fldChar w:fldCharType="end"/>
@@ -341,10 +570,11 @@
               <w:cs w:val="0"/>
             </w:rPr>
           </w:pPr>
-          <w:hyperlink w:anchor="_Toc16620103" w:history="1">
+          <w:hyperlink w:anchor="_Toc22825645" w:history="1">
             <w:r>
               <w:rPr>
                 <w:rStyle w:val="Hyperlink"/>
+                <w:rFonts w:ascii="David" w:hAnsi="David" w:cs="David"/>
                 <w:noProof/>
               </w:rPr>
               <w:t>מטרות</w:t>
@@ -359,8 +589,8 @@
             </w:r>
             <w:r>
               <w:rPr>
-                <w:rStyle w:val="Hyperlink"/>
-                <w:noProof/>
+                <w:noProof/>
+                <w:webHidden/>
                 <w:rtl w:val="0"/>
               </w:rPr>
               <w:fldChar w:fldCharType="begin"/>
@@ -371,19 +601,19 @@
                 <w:webHidden/>
                 <w:rtl w:val="0"/>
               </w:rPr>
-              <w:instrText xml:space="preserve"> PAGEREF _Toc16620103 \h </w:instrText>
-            </w:r>
-            <w:r>
-              <w:rPr>
-                <w:rStyle w:val="Hyperlink"/>
-                <w:noProof/>
-                <w:rtl w:val="0"/>
-              </w:rPr>
-            </w:r>
-            <w:r>
-              <w:rPr>
-                <w:rStyle w:val="Hyperlink"/>
-                <w:noProof/>
+              <w:instrText xml:space="preserve"> PAGEREF _Toc22825645 \h </w:instrText>
+            </w:r>
+            <w:r>
+              <w:rPr>
+                <w:noProof/>
+                <w:webHidden/>
+                <w:rtl w:val="0"/>
+              </w:rPr>
+            </w:r>
+            <w:r>
+              <w:rPr>
+                <w:noProof/>
+                <w:webHidden/>
                 <w:rtl w:val="0"/>
               </w:rPr>
               <w:fldChar w:fldCharType="separate"/>
@@ -398,8 +628,8 @@
             </w:r>
             <w:r>
               <w:rPr>
-                <w:rStyle w:val="Hyperlink"/>
-                <w:noProof/>
+                <w:noProof/>
+                <w:webHidden/>
                 <w:rtl w:val="0"/>
               </w:rPr>
               <w:fldChar w:fldCharType="end"/>
@@ -418,10 +648,11 @@
               <w:cs w:val="0"/>
             </w:rPr>
           </w:pPr>
-          <w:hyperlink w:anchor="_Toc16620104" w:history="1">
+          <w:hyperlink w:anchor="_Toc22825646" w:history="1">
             <w:r>
               <w:rPr>
                 <w:rStyle w:val="Hyperlink"/>
+                <w:rFonts w:ascii="David" w:hAnsi="David" w:cs="David"/>
                 <w:noProof/>
               </w:rPr>
               <w:t>דרישות</w:t>
@@ -436,8 +667,8 @@
             </w:r>
             <w:r>
               <w:rPr>
-                <w:rStyle w:val="Hyperlink"/>
-                <w:noProof/>
+                <w:noProof/>
+                <w:webHidden/>
                 <w:rtl w:val="0"/>
               </w:rPr>
               <w:fldChar w:fldCharType="begin"/>
@@ -448,19 +679,19 @@
                 <w:webHidden/>
                 <w:rtl w:val="0"/>
               </w:rPr>
-              <w:instrText xml:space="preserve"> PAGEREF _Toc16620104 \h </w:instrText>
-            </w:r>
-            <w:r>
-              <w:rPr>
-                <w:rStyle w:val="Hyperlink"/>
-                <w:noProof/>
-                <w:rtl w:val="0"/>
-              </w:rPr>
-            </w:r>
-            <w:r>
-              <w:rPr>
-                <w:rStyle w:val="Hyperlink"/>
-                <w:noProof/>
+              <w:instrText xml:space="preserve"> PAGEREF _Toc22825646 \h </w:instrText>
+            </w:r>
+            <w:r>
+              <w:rPr>
+                <w:noProof/>
+                <w:webHidden/>
+                <w:rtl w:val="0"/>
+              </w:rPr>
+            </w:r>
+            <w:r>
+              <w:rPr>
+                <w:noProof/>
+                <w:webHidden/>
                 <w:rtl w:val="0"/>
               </w:rPr>
               <w:fldChar w:fldCharType="separate"/>
@@ -475,8 +706,8 @@
             </w:r>
             <w:r>
               <w:rPr>
-                <w:rStyle w:val="Hyperlink"/>
-                <w:noProof/>
+                <w:noProof/>
+                <w:webHidden/>
                 <w:rtl w:val="0"/>
               </w:rPr>
               <w:fldChar w:fldCharType="end"/>
@@ -495,10 +726,11 @@
               <w:cs w:val="0"/>
             </w:rPr>
           </w:pPr>
-          <w:hyperlink w:anchor="_Toc16620105" w:history="1">
+          <w:hyperlink w:anchor="_Toc22825647" w:history="1">
             <w:r>
               <w:rPr>
                 <w:rStyle w:val="Hyperlink"/>
+                <w:rFonts w:ascii="David" w:hAnsi="David" w:cs="David"/>
                 <w:noProof/>
               </w:rPr>
               <w:t>רקע תאורטי</w:t>
@@ -513,8 +745,8 @@
             </w:r>
             <w:r>
               <w:rPr>
-                <w:rStyle w:val="Hyperlink"/>
-                <w:noProof/>
+                <w:noProof/>
+                <w:webHidden/>
                 <w:rtl w:val="0"/>
               </w:rPr>
               <w:fldChar w:fldCharType="begin"/>
@@ -525,19 +757,19 @@
                 <w:webHidden/>
                 <w:rtl w:val="0"/>
               </w:rPr>
-              <w:instrText xml:space="preserve"> PAGEREF _Toc16620105 \h </w:instrText>
-            </w:r>
-            <w:r>
-              <w:rPr>
-                <w:rStyle w:val="Hyperlink"/>
-                <w:noProof/>
-                <w:rtl w:val="0"/>
-              </w:rPr>
-            </w:r>
-            <w:r>
-              <w:rPr>
-                <w:rStyle w:val="Hyperlink"/>
-                <w:noProof/>
+              <w:instrText xml:space="preserve"> PAGEREF _Toc22825647 \h </w:instrText>
+            </w:r>
+            <w:r>
+              <w:rPr>
+                <w:noProof/>
+                <w:webHidden/>
+                <w:rtl w:val="0"/>
+              </w:rPr>
+            </w:r>
+            <w:r>
+              <w:rPr>
+                <w:noProof/>
+                <w:webHidden/>
                 <w:rtl w:val="0"/>
               </w:rPr>
               <w:fldChar w:fldCharType="separate"/>
@@ -548,12 +780,12 @@
                 <w:webHidden/>
                 <w:cs w:val="0"/>
               </w:rPr>
-              <w:t>3</w:t>
-            </w:r>
-            <w:r>
-              <w:rPr>
-                <w:rStyle w:val="Hyperlink"/>
-                <w:noProof/>
+              <w:t>4</w:t>
+            </w:r>
+            <w:r>
+              <w:rPr>
+                <w:noProof/>
+                <w:webHidden/>
                 <w:rtl w:val="0"/>
               </w:rPr>
               <w:fldChar w:fldCharType="end"/>
@@ -572,10 +804,11 @@
               <w:cs w:val="0"/>
             </w:rPr>
           </w:pPr>
-          <w:hyperlink w:anchor="_Toc16620106" w:history="1">
+          <w:hyperlink w:anchor="_Toc22825648" w:history="1">
             <w:r>
               <w:rPr>
                 <w:rStyle w:val="Hyperlink"/>
+                <w:rFonts w:ascii="David" w:hAnsi="David" w:cs="David"/>
                 <w:noProof/>
               </w:rPr>
               <w:t>סיכום של מאמרים</w:t>
@@ -590,8 +823,8 @@
             </w:r>
             <w:r>
               <w:rPr>
-                <w:rStyle w:val="Hyperlink"/>
-                <w:noProof/>
+                <w:noProof/>
+                <w:webHidden/>
                 <w:rtl w:val="0"/>
               </w:rPr>
               <w:fldChar w:fldCharType="begin"/>
@@ -602,19 +835,19 @@
                 <w:webHidden/>
                 <w:rtl w:val="0"/>
               </w:rPr>
-              <w:instrText xml:space="preserve"> PAGEREF _Toc16620106 \h </w:instrText>
-            </w:r>
-            <w:r>
-              <w:rPr>
-                <w:rStyle w:val="Hyperlink"/>
-                <w:noProof/>
-                <w:rtl w:val="0"/>
-              </w:rPr>
-            </w:r>
-            <w:r>
-              <w:rPr>
-                <w:rStyle w:val="Hyperlink"/>
-                <w:noProof/>
+              <w:instrText xml:space="preserve"> PAGEREF _Toc22825648 \h </w:instrText>
+            </w:r>
+            <w:r>
+              <w:rPr>
+                <w:noProof/>
+                <w:webHidden/>
+                <w:rtl w:val="0"/>
+              </w:rPr>
+            </w:r>
+            <w:r>
+              <w:rPr>
+                <w:noProof/>
+                <w:webHidden/>
                 <w:rtl w:val="0"/>
               </w:rPr>
               <w:fldChar w:fldCharType="separate"/>
@@ -625,12 +858,12 @@
                 <w:webHidden/>
                 <w:cs w:val="0"/>
               </w:rPr>
-              <w:t>3</w:t>
-            </w:r>
-            <w:r>
-              <w:rPr>
-                <w:rStyle w:val="Hyperlink"/>
-                <w:noProof/>
+              <w:t>4</w:t>
+            </w:r>
+            <w:r>
+              <w:rPr>
+                <w:noProof/>
+                <w:webHidden/>
                 <w:rtl w:val="0"/>
               </w:rPr>
               <w:fldChar w:fldCharType="end"/>
@@ -649,10 +882,11 @@
               <w:cs w:val="0"/>
             </w:rPr>
           </w:pPr>
-          <w:hyperlink w:anchor="_Toc16620107" w:history="1">
+          <w:hyperlink w:anchor="_Toc22825649" w:history="1">
             <w:r>
               <w:rPr>
                 <w:rStyle w:val="Hyperlink"/>
+                <w:rFonts w:ascii="David" w:hAnsi="David" w:cs="David"/>
                 <w:noProof/>
               </w:rPr>
               <w:t>משוואות</w:t>
@@ -667,8 +901,8 @@
             </w:r>
             <w:r>
               <w:rPr>
-                <w:rStyle w:val="Hyperlink"/>
-                <w:noProof/>
+                <w:noProof/>
+                <w:webHidden/>
                 <w:rtl w:val="0"/>
               </w:rPr>
               <w:fldChar w:fldCharType="begin"/>
@@ -679,19 +913,19 @@
                 <w:webHidden/>
                 <w:rtl w:val="0"/>
               </w:rPr>
-              <w:instrText xml:space="preserve"> PAGEREF _Toc16620107 \h </w:instrText>
-            </w:r>
-            <w:r>
-              <w:rPr>
-                <w:rStyle w:val="Hyperlink"/>
-                <w:noProof/>
-                <w:rtl w:val="0"/>
-              </w:rPr>
-            </w:r>
-            <w:r>
-              <w:rPr>
-                <w:rStyle w:val="Hyperlink"/>
-                <w:noProof/>
+              <w:instrText xml:space="preserve"> PAGEREF _Toc22825649 \h </w:instrText>
+            </w:r>
+            <w:r>
+              <w:rPr>
+                <w:noProof/>
+                <w:webHidden/>
+                <w:rtl w:val="0"/>
+              </w:rPr>
+            </w:r>
+            <w:r>
+              <w:rPr>
+                <w:noProof/>
+                <w:webHidden/>
                 <w:rtl w:val="0"/>
               </w:rPr>
               <w:fldChar w:fldCharType="separate"/>
@@ -702,12 +936,12 @@
                 <w:webHidden/>
                 <w:cs w:val="0"/>
               </w:rPr>
-              <w:t>3</w:t>
-            </w:r>
-            <w:r>
-              <w:rPr>
-                <w:rStyle w:val="Hyperlink"/>
-                <w:noProof/>
+              <w:t>4</w:t>
+            </w:r>
+            <w:r>
+              <w:rPr>
+                <w:noProof/>
+                <w:webHidden/>
                 <w:rtl w:val="0"/>
               </w:rPr>
               <w:fldChar w:fldCharType="end"/>
@@ -726,10 +960,11 @@
               <w:cs w:val="0"/>
             </w:rPr>
           </w:pPr>
-          <w:hyperlink w:anchor="_Toc16620108" w:history="1">
+          <w:hyperlink w:anchor="_Toc22825650" w:history="1">
             <w:r>
               <w:rPr>
                 <w:rStyle w:val="Hyperlink"/>
+                <w:rFonts w:ascii="David" w:hAnsi="David" w:cs="David"/>
                 <w:noProof/>
               </w:rPr>
               <w:t>סימולציות בסיסות</w:t>
@@ -744,8 +979,8 @@
             </w:r>
             <w:r>
               <w:rPr>
-                <w:rStyle w:val="Hyperlink"/>
-                <w:noProof/>
+                <w:noProof/>
+                <w:webHidden/>
                 <w:rtl w:val="0"/>
               </w:rPr>
               <w:fldChar w:fldCharType="begin"/>
@@ -756,19 +991,19 @@
                 <w:webHidden/>
                 <w:rtl w:val="0"/>
               </w:rPr>
-              <w:instrText xml:space="preserve"> PAGEREF _Toc16620108 \h </w:instrText>
-            </w:r>
-            <w:r>
-              <w:rPr>
-                <w:rStyle w:val="Hyperlink"/>
-                <w:noProof/>
-                <w:rtl w:val="0"/>
-              </w:rPr>
-            </w:r>
-            <w:r>
-              <w:rPr>
-                <w:rStyle w:val="Hyperlink"/>
-                <w:noProof/>
+              <w:instrText xml:space="preserve"> PAGEREF _Toc22825650 \h </w:instrText>
+            </w:r>
+            <w:r>
+              <w:rPr>
+                <w:noProof/>
+                <w:webHidden/>
+                <w:rtl w:val="0"/>
+              </w:rPr>
+            </w:r>
+            <w:r>
+              <w:rPr>
+                <w:noProof/>
+                <w:webHidden/>
                 <w:rtl w:val="0"/>
               </w:rPr>
               <w:fldChar w:fldCharType="separate"/>
@@ -779,12 +1014,12 @@
                 <w:webHidden/>
                 <w:cs w:val="0"/>
               </w:rPr>
-              <w:t>3</w:t>
-            </w:r>
-            <w:r>
-              <w:rPr>
-                <w:rStyle w:val="Hyperlink"/>
-                <w:noProof/>
+              <w:t>4</w:t>
+            </w:r>
+            <w:r>
+              <w:rPr>
+                <w:noProof/>
+                <w:webHidden/>
                 <w:rtl w:val="0"/>
               </w:rPr>
               <w:fldChar w:fldCharType="end"/>
@@ -803,10 +1038,11 @@
               <w:cs w:val="0"/>
             </w:rPr>
           </w:pPr>
-          <w:hyperlink w:anchor="_Toc16620109" w:history="1">
+          <w:hyperlink w:anchor="_Toc22825651" w:history="1">
             <w:r>
               <w:rPr>
                 <w:rStyle w:val="Hyperlink"/>
+                <w:rFonts w:ascii="David" w:hAnsi="David" w:cs="David"/>
                 <w:noProof/>
               </w:rPr>
               <w:t>שיטות</w:t>
@@ -821,8 +1057,8 @@
             </w:r>
             <w:r>
               <w:rPr>
-                <w:rStyle w:val="Hyperlink"/>
-                <w:noProof/>
+                <w:noProof/>
+                <w:webHidden/>
                 <w:rtl w:val="0"/>
               </w:rPr>
               <w:fldChar w:fldCharType="begin"/>
@@ -833,19 +1069,19 @@
                 <w:webHidden/>
                 <w:rtl w:val="0"/>
               </w:rPr>
-              <w:instrText xml:space="preserve"> PAGEREF _Toc16620109 \h </w:instrText>
-            </w:r>
-            <w:r>
-              <w:rPr>
-                <w:rStyle w:val="Hyperlink"/>
-                <w:noProof/>
-                <w:rtl w:val="0"/>
-              </w:rPr>
-            </w:r>
-            <w:r>
-              <w:rPr>
-                <w:rStyle w:val="Hyperlink"/>
-                <w:noProof/>
+              <w:instrText xml:space="preserve"> PAGEREF _Toc22825651 \h </w:instrText>
+            </w:r>
+            <w:r>
+              <w:rPr>
+                <w:noProof/>
+                <w:webHidden/>
+                <w:rtl w:val="0"/>
+              </w:rPr>
+            </w:r>
+            <w:r>
+              <w:rPr>
+                <w:noProof/>
+                <w:webHidden/>
                 <w:rtl w:val="0"/>
               </w:rPr>
               <w:fldChar w:fldCharType="separate"/>
@@ -856,12 +1092,12 @@
                 <w:webHidden/>
                 <w:cs w:val="0"/>
               </w:rPr>
-              <w:t>3</w:t>
-            </w:r>
-            <w:r>
-              <w:rPr>
-                <w:rStyle w:val="Hyperlink"/>
-                <w:noProof/>
+              <w:t>4</w:t>
+            </w:r>
+            <w:r>
+              <w:rPr>
+                <w:noProof/>
+                <w:webHidden/>
                 <w:rtl w:val="0"/>
               </w:rPr>
               <w:fldChar w:fldCharType="end"/>
@@ -880,10 +1116,11 @@
               <w:cs w:val="0"/>
             </w:rPr>
           </w:pPr>
-          <w:hyperlink w:anchor="_Toc16620110" w:history="1">
+          <w:hyperlink w:anchor="_Toc22825652" w:history="1">
             <w:r>
               <w:rPr>
                 <w:rStyle w:val="Hyperlink"/>
+                <w:rFonts w:ascii="David" w:hAnsi="David" w:cs="David"/>
                 <w:noProof/>
               </w:rPr>
               <w:t>תיאור של נושאים טכניים</w:t>
@@ -898,8 +1135,8 @@
             </w:r>
             <w:r>
               <w:rPr>
-                <w:rStyle w:val="Hyperlink"/>
-                <w:noProof/>
+                <w:noProof/>
+                <w:webHidden/>
                 <w:rtl w:val="0"/>
               </w:rPr>
               <w:fldChar w:fldCharType="begin"/>
@@ -910,19 +1147,19 @@
                 <w:webHidden/>
                 <w:rtl w:val="0"/>
               </w:rPr>
-              <w:instrText xml:space="preserve"> PAGEREF _Toc16620110 \h </w:instrText>
-            </w:r>
-            <w:r>
-              <w:rPr>
-                <w:rStyle w:val="Hyperlink"/>
-                <w:noProof/>
-                <w:rtl w:val="0"/>
-              </w:rPr>
-            </w:r>
-            <w:r>
-              <w:rPr>
-                <w:rStyle w:val="Hyperlink"/>
-                <w:noProof/>
+              <w:instrText xml:space="preserve"> PAGEREF _Toc22825652 \h </w:instrText>
+            </w:r>
+            <w:r>
+              <w:rPr>
+                <w:noProof/>
+                <w:webHidden/>
+                <w:rtl w:val="0"/>
+              </w:rPr>
+            </w:r>
+            <w:r>
+              <w:rPr>
+                <w:noProof/>
+                <w:webHidden/>
                 <w:rtl w:val="0"/>
               </w:rPr>
               <w:fldChar w:fldCharType="separate"/>
@@ -933,12 +1170,12 @@
                 <w:webHidden/>
                 <w:cs w:val="0"/>
               </w:rPr>
-              <w:t>3</w:t>
-            </w:r>
-            <w:r>
-              <w:rPr>
-                <w:rStyle w:val="Hyperlink"/>
-                <w:noProof/>
+              <w:t>4</w:t>
+            </w:r>
+            <w:r>
+              <w:rPr>
+                <w:noProof/>
+                <w:webHidden/>
                 <w:rtl w:val="0"/>
               </w:rPr>
               <w:fldChar w:fldCharType="end"/>
@@ -957,10 +1194,11 @@
               <w:cs w:val="0"/>
             </w:rPr>
           </w:pPr>
-          <w:hyperlink w:anchor="_Toc16620111" w:history="1">
+          <w:hyperlink w:anchor="_Toc22825653" w:history="1">
             <w:r>
               <w:rPr>
                 <w:rStyle w:val="Hyperlink"/>
+                <w:rFonts w:ascii="David" w:hAnsi="David" w:cs="David"/>
                 <w:noProof/>
               </w:rPr>
               <w:t>תיאור של אלגוריתמים שפיתחנו</w:t>
@@ -975,8 +1213,8 @@
             </w:r>
             <w:r>
               <w:rPr>
-                <w:rStyle w:val="Hyperlink"/>
-                <w:noProof/>
+                <w:noProof/>
+                <w:webHidden/>
                 <w:rtl w:val="0"/>
               </w:rPr>
               <w:fldChar w:fldCharType="begin"/>
@@ -987,19 +1225,19 @@
                 <w:webHidden/>
                 <w:rtl w:val="0"/>
               </w:rPr>
-              <w:instrText xml:space="preserve"> PAGEREF _Toc16620111 \h </w:instrText>
-            </w:r>
-            <w:r>
-              <w:rPr>
-                <w:rStyle w:val="Hyperlink"/>
-                <w:noProof/>
-                <w:rtl w:val="0"/>
-              </w:rPr>
-            </w:r>
-            <w:r>
-              <w:rPr>
-                <w:rStyle w:val="Hyperlink"/>
-                <w:noProof/>
+              <w:instrText xml:space="preserve"> PAGEREF _Toc22825653 \h </w:instrText>
+            </w:r>
+            <w:r>
+              <w:rPr>
+                <w:noProof/>
+                <w:webHidden/>
+                <w:rtl w:val="0"/>
+              </w:rPr>
+            </w:r>
+            <w:r>
+              <w:rPr>
+                <w:noProof/>
+                <w:webHidden/>
                 <w:rtl w:val="0"/>
               </w:rPr>
               <w:fldChar w:fldCharType="separate"/>
@@ -1010,12 +1248,12 @@
                 <w:webHidden/>
                 <w:cs w:val="0"/>
               </w:rPr>
-              <w:t>3</w:t>
-            </w:r>
-            <w:r>
-              <w:rPr>
-                <w:rStyle w:val="Hyperlink"/>
-                <w:noProof/>
+              <w:t>4</w:t>
+            </w:r>
+            <w:r>
+              <w:rPr>
+                <w:noProof/>
+                <w:webHidden/>
                 <w:rtl w:val="0"/>
               </w:rPr>
               <w:fldChar w:fldCharType="end"/>
@@ -1034,10 +1272,11 @@
               <w:cs w:val="0"/>
             </w:rPr>
           </w:pPr>
-          <w:hyperlink w:anchor="_Toc16620112" w:history="1">
+          <w:hyperlink w:anchor="_Toc22825654" w:history="1">
             <w:r>
               <w:rPr>
                 <w:rStyle w:val="Hyperlink"/>
+                <w:rFonts w:ascii="David" w:hAnsi="David" w:cs="David"/>
                 <w:noProof/>
               </w:rPr>
               <w:t>תוצאות</w:t>
@@ -1052,8 +1291,8 @@
             </w:r>
             <w:r>
               <w:rPr>
-                <w:rStyle w:val="Hyperlink"/>
-                <w:noProof/>
+                <w:noProof/>
+                <w:webHidden/>
                 <w:rtl w:val="0"/>
               </w:rPr>
               <w:fldChar w:fldCharType="begin"/>
@@ -1064,19 +1303,19 @@
                 <w:webHidden/>
                 <w:rtl w:val="0"/>
               </w:rPr>
-              <w:instrText xml:space="preserve"> PAGEREF _Toc16620112 \h </w:instrText>
-            </w:r>
-            <w:r>
-              <w:rPr>
-                <w:rStyle w:val="Hyperlink"/>
-                <w:noProof/>
-                <w:rtl w:val="0"/>
-              </w:rPr>
-            </w:r>
-            <w:r>
-              <w:rPr>
-                <w:rStyle w:val="Hyperlink"/>
-                <w:noProof/>
+              <w:instrText xml:space="preserve"> PAGEREF _Toc22825654 \h </w:instrText>
+            </w:r>
+            <w:r>
+              <w:rPr>
+                <w:noProof/>
+                <w:webHidden/>
+                <w:rtl w:val="0"/>
+              </w:rPr>
+            </w:r>
+            <w:r>
+              <w:rPr>
+                <w:noProof/>
+                <w:webHidden/>
                 <w:rtl w:val="0"/>
               </w:rPr>
               <w:fldChar w:fldCharType="separate"/>
@@ -1087,12 +1326,12 @@
                 <w:webHidden/>
                 <w:cs w:val="0"/>
               </w:rPr>
-              <w:t>3</w:t>
-            </w:r>
-            <w:r>
-              <w:rPr>
-                <w:rStyle w:val="Hyperlink"/>
-                <w:noProof/>
+              <w:t>4</w:t>
+            </w:r>
+            <w:r>
+              <w:rPr>
+                <w:noProof/>
+                <w:webHidden/>
                 <w:rtl w:val="0"/>
               </w:rPr>
               <w:fldChar w:fldCharType="end"/>
@@ -1111,10 +1350,11 @@
               <w:cs w:val="0"/>
             </w:rPr>
           </w:pPr>
-          <w:hyperlink w:anchor="_Toc16620113" w:history="1">
+          <w:hyperlink w:anchor="_Toc22825655" w:history="1">
             <w:r>
               <w:rPr>
                 <w:rStyle w:val="Hyperlink"/>
+                <w:rFonts w:ascii="David" w:hAnsi="David" w:cs="David"/>
                 <w:noProof/>
               </w:rPr>
               <w:t>סימולציות</w:t>
@@ -1129,8 +1369,8 @@
             </w:r>
             <w:r>
               <w:rPr>
-                <w:rStyle w:val="Hyperlink"/>
-                <w:noProof/>
+                <w:noProof/>
+                <w:webHidden/>
                 <w:rtl w:val="0"/>
               </w:rPr>
               <w:fldChar w:fldCharType="begin"/>
@@ -1141,19 +1381,19 @@
                 <w:webHidden/>
                 <w:rtl w:val="0"/>
               </w:rPr>
-              <w:instrText xml:space="preserve"> PAGEREF _Toc16620113 \h </w:instrText>
-            </w:r>
-            <w:r>
-              <w:rPr>
-                <w:rStyle w:val="Hyperlink"/>
-                <w:noProof/>
-                <w:rtl w:val="0"/>
-              </w:rPr>
-            </w:r>
-            <w:r>
-              <w:rPr>
-                <w:rStyle w:val="Hyperlink"/>
-                <w:noProof/>
+              <w:instrText xml:space="preserve"> PAGEREF _Toc22825655 \h </w:instrText>
+            </w:r>
+            <w:r>
+              <w:rPr>
+                <w:noProof/>
+                <w:webHidden/>
+                <w:rtl w:val="0"/>
+              </w:rPr>
+            </w:r>
+            <w:r>
+              <w:rPr>
+                <w:noProof/>
+                <w:webHidden/>
                 <w:rtl w:val="0"/>
               </w:rPr>
               <w:fldChar w:fldCharType="separate"/>
@@ -1164,12 +1404,12 @@
                 <w:webHidden/>
                 <w:cs w:val="0"/>
               </w:rPr>
-              <w:t>3</w:t>
-            </w:r>
-            <w:r>
-              <w:rPr>
-                <w:rStyle w:val="Hyperlink"/>
-                <w:noProof/>
+              <w:t>4</w:t>
+            </w:r>
+            <w:r>
+              <w:rPr>
+                <w:noProof/>
+                <w:webHidden/>
                 <w:rtl w:val="0"/>
               </w:rPr>
               <w:fldChar w:fldCharType="end"/>
@@ -1188,10 +1428,11 @@
               <w:cs w:val="0"/>
             </w:rPr>
           </w:pPr>
-          <w:hyperlink w:anchor="_Toc16620114" w:history="1">
+          <w:hyperlink w:anchor="_Toc22825656" w:history="1">
             <w:r>
               <w:rPr>
                 <w:rStyle w:val="Hyperlink"/>
+                <w:rFonts w:ascii="David" w:hAnsi="David" w:cs="David"/>
                 <w:noProof/>
               </w:rPr>
               <w:t>ניסויים</w:t>
@@ -1206,8 +1447,8 @@
             </w:r>
             <w:r>
               <w:rPr>
-                <w:rStyle w:val="Hyperlink"/>
-                <w:noProof/>
+                <w:noProof/>
+                <w:webHidden/>
                 <w:rtl w:val="0"/>
               </w:rPr>
               <w:fldChar w:fldCharType="begin"/>
@@ -1218,19 +1459,19 @@
                 <w:webHidden/>
                 <w:rtl w:val="0"/>
               </w:rPr>
-              <w:instrText xml:space="preserve"> PAGEREF _Toc16620114 \h </w:instrText>
-            </w:r>
-            <w:r>
-              <w:rPr>
-                <w:rStyle w:val="Hyperlink"/>
-                <w:noProof/>
-                <w:rtl w:val="0"/>
-              </w:rPr>
-            </w:r>
-            <w:r>
-              <w:rPr>
-                <w:rStyle w:val="Hyperlink"/>
-                <w:noProof/>
+              <w:instrText xml:space="preserve"> PAGEREF _Toc22825656 \h </w:instrText>
+            </w:r>
+            <w:r>
+              <w:rPr>
+                <w:noProof/>
+                <w:webHidden/>
+                <w:rtl w:val="0"/>
+              </w:rPr>
+            </w:r>
+            <w:r>
+              <w:rPr>
+                <w:noProof/>
+                <w:webHidden/>
                 <w:rtl w:val="0"/>
               </w:rPr>
               <w:fldChar w:fldCharType="separate"/>
@@ -1241,12 +1482,12 @@
                 <w:webHidden/>
                 <w:cs w:val="0"/>
               </w:rPr>
-              <w:t>3</w:t>
-            </w:r>
-            <w:r>
-              <w:rPr>
-                <w:rStyle w:val="Hyperlink"/>
-                <w:noProof/>
+              <w:t>4</w:t>
+            </w:r>
+            <w:r>
+              <w:rPr>
+                <w:noProof/>
+                <w:webHidden/>
                 <w:rtl w:val="0"/>
               </w:rPr>
               <w:fldChar w:fldCharType="end"/>
@@ -1265,10 +1506,11 @@
               <w:cs w:val="0"/>
             </w:rPr>
           </w:pPr>
-          <w:hyperlink w:anchor="_Toc16620115" w:history="1">
+          <w:hyperlink w:anchor="_Toc22825657" w:history="1">
             <w:r>
               <w:rPr>
                 <w:rStyle w:val="Hyperlink"/>
+                <w:rFonts w:ascii="David" w:hAnsi="David" w:cs="David"/>
                 <w:noProof/>
               </w:rPr>
               <w:t>אנליזות</w:t>
@@ -1283,8 +1525,8 @@
             </w:r>
             <w:r>
               <w:rPr>
-                <w:rStyle w:val="Hyperlink"/>
-                <w:noProof/>
+                <w:noProof/>
+                <w:webHidden/>
                 <w:rtl w:val="0"/>
               </w:rPr>
               <w:fldChar w:fldCharType="begin"/>
@@ -1295,19 +1537,19 @@
                 <w:webHidden/>
                 <w:rtl w:val="0"/>
               </w:rPr>
-              <w:instrText xml:space="preserve"> PAGEREF _Toc16620115 \h </w:instrText>
-            </w:r>
-            <w:r>
-              <w:rPr>
-                <w:rStyle w:val="Hyperlink"/>
-                <w:noProof/>
-                <w:rtl w:val="0"/>
-              </w:rPr>
-            </w:r>
-            <w:r>
-              <w:rPr>
-                <w:rStyle w:val="Hyperlink"/>
-                <w:noProof/>
+              <w:instrText xml:space="preserve"> PAGEREF _Toc22825657 \h </w:instrText>
+            </w:r>
+            <w:r>
+              <w:rPr>
+                <w:noProof/>
+                <w:webHidden/>
+                <w:rtl w:val="0"/>
+              </w:rPr>
+            </w:r>
+            <w:r>
+              <w:rPr>
+                <w:noProof/>
+                <w:webHidden/>
                 <w:rtl w:val="0"/>
               </w:rPr>
               <w:fldChar w:fldCharType="separate"/>
@@ -1318,12 +1560,12 @@
                 <w:webHidden/>
                 <w:cs w:val="0"/>
               </w:rPr>
-              <w:t>3</w:t>
-            </w:r>
-            <w:r>
-              <w:rPr>
-                <w:rStyle w:val="Hyperlink"/>
-                <w:noProof/>
+              <w:t>4</w:t>
+            </w:r>
+            <w:r>
+              <w:rPr>
+                <w:noProof/>
+                <w:webHidden/>
                 <w:rtl w:val="0"/>
               </w:rPr>
               <w:fldChar w:fldCharType="end"/>
@@ -1342,10 +1584,11 @@
               <w:cs w:val="0"/>
             </w:rPr>
           </w:pPr>
-          <w:hyperlink w:anchor="_Toc16620116" w:history="1">
+          <w:hyperlink w:anchor="_Toc22825658" w:history="1">
             <w:r>
               <w:rPr>
                 <w:rStyle w:val="Hyperlink"/>
+                <w:rFonts w:ascii="David" w:hAnsi="David" w:cs="David"/>
                 <w:noProof/>
               </w:rPr>
               <w:t>סיכום</w:t>
@@ -1360,8 +1603,8 @@
             </w:r>
             <w:r>
               <w:rPr>
-                <w:rStyle w:val="Hyperlink"/>
-                <w:noProof/>
+                <w:noProof/>
+                <w:webHidden/>
                 <w:rtl w:val="0"/>
               </w:rPr>
               <w:fldChar w:fldCharType="begin"/>
@@ -1372,19 +1615,19 @@
                 <w:webHidden/>
                 <w:rtl w:val="0"/>
               </w:rPr>
-              <w:instrText xml:space="preserve"> PAGEREF _Toc16620116 \h </w:instrText>
-            </w:r>
-            <w:r>
-              <w:rPr>
-                <w:rStyle w:val="Hyperlink"/>
-                <w:noProof/>
-                <w:rtl w:val="0"/>
-              </w:rPr>
-            </w:r>
-            <w:r>
-              <w:rPr>
-                <w:rStyle w:val="Hyperlink"/>
-                <w:noProof/>
+              <w:instrText xml:space="preserve"> PAGEREF _Toc22825658 \h </w:instrText>
+            </w:r>
+            <w:r>
+              <w:rPr>
+                <w:noProof/>
+                <w:webHidden/>
+                <w:rtl w:val="0"/>
+              </w:rPr>
+            </w:r>
+            <w:r>
+              <w:rPr>
+                <w:noProof/>
+                <w:webHidden/>
                 <w:rtl w:val="0"/>
               </w:rPr>
               <w:fldChar w:fldCharType="separate"/>
@@ -1395,12 +1638,12 @@
                 <w:webHidden/>
                 <w:cs w:val="0"/>
               </w:rPr>
-              <w:t>3</w:t>
-            </w:r>
-            <w:r>
-              <w:rPr>
-                <w:rStyle w:val="Hyperlink"/>
-                <w:noProof/>
+              <w:t>4</w:t>
+            </w:r>
+            <w:r>
+              <w:rPr>
+                <w:noProof/>
+                <w:webHidden/>
                 <w:rtl w:val="0"/>
               </w:rPr>
               <w:fldChar w:fldCharType="end"/>
@@ -1408,10 +1651,20 @@
           </w:hyperlink>
         </w:p>
         <w:p>
+          <w:pPr>
+            <w:rPr>
+              <w:rFonts w:ascii="David" w:hAnsi="David" w:cs="David"/>
+              <w:sz w:val="28"/>
+              <w:szCs w:val="28"/>
+            </w:rPr>
+          </w:pPr>
           <w:r>
             <w:rPr>
+              <w:rFonts w:ascii="David" w:hAnsi="David" w:cs="David"/>
               <w:b/>
               <w:bCs/>
+              <w:sz w:val="28"/>
+              <w:szCs w:val="28"/>
               <w:lang w:val="he-IL"/>
             </w:rPr>
             <w:fldChar w:fldCharType="end"/>
@@ -1422,84 +1675,482 @@
     <w:p>
       <w:pPr>
         <w:rPr>
+          <w:rFonts w:ascii="David" w:hAnsi="David" w:cs="David"/>
           <w:caps/>
           <w:color w:val="FFFFFF" w:themeColor="background1"/>
           <w:spacing w:val="15"/>
-          <w:sz w:val="22"/>
-          <w:szCs w:val="22"/>
+          <w:sz w:val="28"/>
+          <w:szCs w:val="28"/>
           <w:rtl/>
           <w:lang w:val="he-IL"/>
         </w:rPr>
       </w:pPr>
       <w:r>
         <w:rPr>
+          <w:rFonts w:ascii="David" w:hAnsi="David" w:cs="David"/>
           <w:caps/>
           <w:color w:val="FFFFFF" w:themeColor="background1"/>
           <w:spacing w:val="15"/>
-          <w:sz w:val="22"/>
-          <w:szCs w:val="22"/>
+          <w:sz w:val="28"/>
+          <w:szCs w:val="28"/>
           <w:rtl/>
           <w:lang w:val="he-IL"/>
         </w:rPr>
         <w:br w:type="page"/>
       </w:r>
+      <w:bookmarkStart w:id="0" w:name="_GoBack"/>
+      <w:bookmarkEnd w:id="0"/>
     </w:p>
     <w:p>
       <w:pPr>
         <w:pStyle w:val="1"/>
         <w:rPr>
-          <w:rtl/>
-        </w:rPr>
-      </w:pPr>
-      <w:bookmarkStart w:id="0" w:name="_Toc16620101"/>
-      <w:r>
-        <w:rPr>
-          <w:rFonts w:hint="cs"/>
+          <w:rFonts w:ascii="David" w:hAnsi="David" w:cs="David"/>
+          <w:sz w:val="28"/>
+          <w:szCs w:val="28"/>
+          <w:rtl/>
+        </w:rPr>
+      </w:pPr>
+      <w:bookmarkStart w:id="1" w:name="_Toc22825643"/>
+      <w:r>
+        <w:rPr>
+          <w:rFonts w:ascii="David" w:hAnsi="David" w:cs="David"/>
+          <w:sz w:val="28"/>
+          <w:szCs w:val="28"/>
           <w:rtl/>
         </w:rPr>
         <w:lastRenderedPageBreak/>
         <w:t>מבוא</w:t>
       </w:r>
-      <w:bookmarkEnd w:id="0"/>
+      <w:bookmarkEnd w:id="1"/>
     </w:p>
     <w:p>
       <w:pPr>
         <w:pStyle w:val="2"/>
         <w:rPr>
-          <w:rtl/>
-        </w:rPr>
-      </w:pPr>
-      <w:bookmarkStart w:id="1" w:name="_Toc16620102"/>
-      <w:r>
-        <w:rPr>
-          <w:rFonts w:hint="cs"/>
+          <w:rFonts w:ascii="David" w:hAnsi="David" w:cs="David"/>
+          <w:sz w:val="28"/>
+          <w:szCs w:val="28"/>
+          <w:rtl/>
+        </w:rPr>
+      </w:pPr>
+      <w:bookmarkStart w:id="2" w:name="_Toc22825644"/>
+      <w:r>
+        <w:rPr>
+          <w:rFonts w:ascii="David" w:hAnsi="David" w:cs="David"/>
+          <w:sz w:val="28"/>
+          <w:szCs w:val="28"/>
           <w:rtl/>
         </w:rPr>
         <w:t>רקע</w:t>
       </w:r>
-      <w:bookmarkEnd w:id="1"/>
-    </w:p>
-    <w:p/>
+      <w:bookmarkEnd w:id="2"/>
+    </w:p>
+    <w:p>
+      <w:pPr>
+        <w:rPr>
+          <w:rFonts w:ascii="David" w:hAnsi="David" w:cs="David"/>
+          <w:sz w:val="26"/>
+          <w:szCs w:val="26"/>
+          <w:rtl/>
+        </w:rPr>
+      </w:pPr>
+      <w:r>
+        <w:rPr>
+          <w:rFonts w:ascii="David" w:hAnsi="David" w:cs="David"/>
+          <w:sz w:val="26"/>
+          <w:szCs w:val="26"/>
+          <w:rtl/>
+        </w:rPr>
+        <w:t>הכנסה של פין לתוך קדח</w:t>
+      </w:r>
+      <w:r>
+        <w:rPr>
+          <w:rFonts w:ascii="David" w:hAnsi="David" w:cs="David"/>
+          <w:sz w:val="26"/>
+          <w:szCs w:val="26"/>
+        </w:rPr>
+        <w:t xml:space="preserve">(Peg-in-Hole) </w:t>
+      </w:r>
+      <w:r>
+        <w:rPr>
+          <w:rFonts w:ascii="David" w:hAnsi="David" w:cs="David"/>
+          <w:sz w:val="26"/>
+          <w:szCs w:val="26"/>
+          <w:rtl/>
+        </w:rPr>
+        <w:t xml:space="preserve"> היא יכולת בסיסית ואינטואיטיבית עבור בני אדם, היא נלמדת באמצעות התנסות על ידי ילדים כבר בגיל צעיר, אך לא כך הדבר עבור רובוטים</w:t>
+      </w:r>
+      <w:r>
+        <w:rPr>
+          <w:rFonts w:ascii="David" w:hAnsi="David" w:cs="David"/>
+          <w:sz w:val="26"/>
+          <w:szCs w:val="26"/>
+          <w:rtl/>
+        </w:rPr>
+        <w:t xml:space="preserve"> אשר </w:t>
+      </w:r>
+      <w:r>
+        <w:rPr>
+          <w:rFonts w:ascii="David" w:hAnsi="David" w:cs="David"/>
+          <w:sz w:val="26"/>
+          <w:szCs w:val="26"/>
+          <w:rtl/>
+        </w:rPr>
+        <w:t>פועלים בסביבה בה קיימת אי וודאות</w:t>
+      </w:r>
+      <w:r>
+        <w:rPr>
+          <w:rFonts w:ascii="David" w:hAnsi="David" w:cs="David"/>
+          <w:sz w:val="26"/>
+          <w:szCs w:val="26"/>
+          <w:rtl/>
+        </w:rPr>
+        <w:t>.</w:t>
+      </w:r>
+      <w:r>
+        <w:rPr>
+          <w:rFonts w:ascii="David" w:hAnsi="David" w:cs="David"/>
+          <w:sz w:val="26"/>
+          <w:szCs w:val="26"/>
+          <w:rtl/>
+        </w:rPr>
+        <w:t xml:space="preserve"> </w:t>
+      </w:r>
+    </w:p>
+    <w:p>
+      <w:pPr>
+        <w:rPr>
+          <w:rFonts w:ascii="David" w:hAnsi="David" w:cs="David"/>
+          <w:sz w:val="26"/>
+          <w:szCs w:val="26"/>
+          <w:rtl/>
+        </w:rPr>
+      </w:pPr>
+      <w:r>
+        <w:rPr>
+          <w:rFonts w:ascii="David" w:hAnsi="David" w:cs="David"/>
+          <w:sz w:val="26"/>
+          <w:szCs w:val="26"/>
+          <w:rtl/>
+        </w:rPr>
+        <w:t>פרויקט זה נועד לסייע למתן מענה עבור צורך גובר בתעשייה לשילוב של רובוטים בתפקידים שכיום מבוצעים על ידי בני אדם בלבד</w:t>
+      </w:r>
+      <w:r>
+        <w:rPr>
+          <w:rFonts w:ascii="David" w:hAnsi="David" w:cs="David" w:hint="cs"/>
+          <w:sz w:val="26"/>
+          <w:szCs w:val="26"/>
+          <w:rtl/>
+        </w:rPr>
+        <w:t xml:space="preserve">, </w:t>
+      </w:r>
+      <w:r>
+        <w:rPr>
+          <w:rFonts w:ascii="David" w:hAnsi="David" w:cs="David"/>
+          <w:sz w:val="26"/>
+          <w:szCs w:val="26"/>
+          <w:rtl/>
+        </w:rPr>
+        <w:t>הוא חלק ממאגד "רובוטיקה בתעשייה" של רשות החדשנות</w:t>
+      </w:r>
+      <w:r>
+        <w:rPr>
+          <w:rFonts w:ascii="David" w:hAnsi="David" w:cs="David"/>
+          <w:sz w:val="26"/>
+          <w:szCs w:val="26"/>
+          <w:rtl/>
+        </w:rPr>
+        <w:t xml:space="preserve"> ומבוצע במעבדת </w:t>
+      </w:r>
+      <w:r>
+        <w:rPr>
+          <w:rFonts w:ascii="David" w:hAnsi="David" w:cs="David"/>
+          <w:sz w:val="26"/>
+          <w:szCs w:val="26"/>
+        </w:rPr>
+        <w:t>SMILE</w:t>
+      </w:r>
+      <w:r>
+        <w:rPr>
+          <w:rFonts w:ascii="David" w:hAnsi="David" w:cs="David"/>
+          <w:sz w:val="26"/>
+          <w:szCs w:val="26"/>
+          <w:rtl/>
+        </w:rPr>
+        <w:t xml:space="preserve"> בטכניון</w:t>
+      </w:r>
+      <w:r>
+        <w:rPr>
+          <w:rFonts w:ascii="David" w:hAnsi="David" w:cs="David"/>
+          <w:sz w:val="26"/>
+          <w:szCs w:val="26"/>
+          <w:rtl/>
+        </w:rPr>
+        <w:t>.</w:t>
+      </w:r>
+    </w:p>
+    <w:p>
+      <w:pPr>
+        <w:rPr>
+          <w:rFonts w:ascii="David" w:hAnsi="David" w:cs="David"/>
+          <w:sz w:val="26"/>
+          <w:szCs w:val="26"/>
+          <w:rtl/>
+        </w:rPr>
+      </w:pPr>
+      <w:r>
+        <w:rPr>
+          <w:rFonts w:ascii="David" w:hAnsi="David" w:cs="David"/>
+          <w:sz w:val="26"/>
+          <w:szCs w:val="26"/>
+          <w:highlight w:val="yellow"/>
+          <w:rtl/>
+        </w:rPr>
+        <w:t xml:space="preserve">אחד </w:t>
+      </w:r>
+      <w:r>
+        <w:rPr>
+          <w:rFonts w:ascii="David" w:hAnsi="David" w:cs="David"/>
+          <w:sz w:val="26"/>
+          <w:szCs w:val="26"/>
+          <w:highlight w:val="yellow"/>
+          <w:rtl/>
+        </w:rPr>
+        <w:t>התפקדים</w:t>
+      </w:r>
+      <w:r>
+        <w:rPr>
+          <w:rFonts w:ascii="David" w:hAnsi="David" w:cs="David"/>
+          <w:sz w:val="26"/>
+          <w:szCs w:val="26"/>
+          <w:highlight w:val="yellow"/>
+          <w:rtl/>
+        </w:rPr>
+        <w:t xml:space="preserve"> הוא הרכבה של חלקים וגופים</w:t>
+      </w:r>
+      <w:r>
+        <w:rPr>
+          <w:rFonts w:ascii="David" w:hAnsi="David" w:cs="David"/>
+          <w:sz w:val="26"/>
+          <w:szCs w:val="26"/>
+          <w:highlight w:val="yellow"/>
+          <w:rtl/>
+        </w:rPr>
+        <w:t xml:space="preserve"> בהם יש "להשחיל" פיני מיקום לתוך קדחים</w:t>
+      </w:r>
+      <w:r>
+        <w:rPr>
+          <w:rFonts w:ascii="David" w:hAnsi="David" w:cs="David"/>
+          <w:sz w:val="26"/>
+          <w:szCs w:val="26"/>
+          <w:rtl/>
+        </w:rPr>
+        <w:t>,</w:t>
+      </w:r>
+      <w:r>
+        <w:rPr>
+          <w:rFonts w:ascii="David" w:hAnsi="David" w:cs="David"/>
+          <w:sz w:val="26"/>
+          <w:szCs w:val="26"/>
+          <w:rtl/>
+        </w:rPr>
+        <w:t xml:space="preserve"> </w:t>
+      </w:r>
+      <w:r>
+        <w:rPr>
+          <w:rFonts w:ascii="David" w:hAnsi="David" w:cs="David"/>
+          <w:sz w:val="26"/>
+          <w:szCs w:val="26"/>
+          <w:rtl/>
+        </w:rPr>
+        <w:t>האתגר בפתרון בעיה זו נובע מכך ששיטות הבקרה הקלאסיות(</w:t>
+      </w:r>
+      <w:r>
+        <w:rPr>
+          <w:rFonts w:ascii="David" w:hAnsi="David" w:cs="David"/>
+          <w:sz w:val="26"/>
+          <w:szCs w:val="26"/>
+          <w:rtl/>
+        </w:rPr>
+        <w:t>מיקום או כוח</w:t>
+      </w:r>
+      <w:r>
+        <w:rPr>
+          <w:rFonts w:ascii="David" w:hAnsi="David" w:cs="David"/>
+          <w:sz w:val="26"/>
+          <w:szCs w:val="26"/>
+          <w:rtl/>
+        </w:rPr>
+        <w:t>) אינן נותנות מענה שלם, לפיכך נבחן שימוש בשיטת בקרה שתופסת תאוצה בשנים האחרונות והיא בקרת עכבה</w:t>
+      </w:r>
+      <w:r>
+        <w:rPr>
+          <w:rFonts w:ascii="David" w:hAnsi="David" w:cs="David" w:hint="cs"/>
+          <w:sz w:val="26"/>
+          <w:szCs w:val="26"/>
+          <w:rtl/>
+        </w:rPr>
+        <w:t xml:space="preserve"> </w:t>
+      </w:r>
+      <w:r>
+        <w:rPr>
+          <w:rFonts w:ascii="David" w:hAnsi="David" w:cs="David"/>
+          <w:sz w:val="26"/>
+          <w:szCs w:val="26"/>
+          <w:rtl/>
+        </w:rPr>
+        <w:t>(אימפדנס).</w:t>
+      </w:r>
+    </w:p>
+    <w:p>
+      <w:pPr>
+        <w:rPr>
+          <w:rFonts w:ascii="David" w:hAnsi="David" w:cs="David"/>
+          <w:sz w:val="28"/>
+          <w:szCs w:val="28"/>
+          <w:rtl/>
+        </w:rPr>
+      </w:pPr>
+    </w:p>
     <w:p>
       <w:pPr>
         <w:pStyle w:val="2"/>
         <w:rPr>
-          <w:rtl/>
-        </w:rPr>
-      </w:pPr>
-      <w:bookmarkStart w:id="2" w:name="_Toc16620103"/>
-      <w:r>
-        <w:rPr>
-          <w:rFonts w:hint="cs"/>
+          <w:rFonts w:ascii="David" w:hAnsi="David" w:cs="David"/>
+          <w:sz w:val="28"/>
+          <w:szCs w:val="28"/>
+          <w:rtl/>
+        </w:rPr>
+      </w:pPr>
+      <w:bookmarkStart w:id="3" w:name="_Toc22825645"/>
+      <w:r>
+        <w:rPr>
+          <w:rFonts w:ascii="David" w:hAnsi="David" w:cs="David"/>
+          <w:sz w:val="28"/>
+          <w:szCs w:val="28"/>
           <w:rtl/>
         </w:rPr>
         <w:t>מטרות</w:t>
       </w:r>
-      <w:bookmarkEnd w:id="2"/>
-    </w:p>
-    <w:p>
-      <w:pPr>
-        <w:rPr>
+      <w:bookmarkEnd w:id="3"/>
+    </w:p>
+    <w:p>
+      <w:pPr>
+        <w:pStyle w:val="af9"/>
+        <w:rPr>
+          <w:rFonts w:ascii="David" w:hAnsi="David" w:cs="David"/>
+          <w:sz w:val="28"/>
+          <w:szCs w:val="28"/>
+        </w:rPr>
+      </w:pPr>
+    </w:p>
+    <w:p>
+      <w:pPr>
+        <w:pStyle w:val="af9"/>
+        <w:numPr>
+          <w:ilvl w:val="0"/>
+          <w:numId w:val="2"/>
+        </w:numPr>
+        <w:rPr>
+          <w:rFonts w:ascii="David" w:hAnsi="David" w:cs="David"/>
+          <w:sz w:val="26"/>
+          <w:szCs w:val="26"/>
+          <w:rtl/>
+        </w:rPr>
+      </w:pPr>
+      <w:r>
+        <w:rPr>
+          <w:rFonts w:ascii="David" w:hAnsi="David" w:cs="David"/>
+          <w:sz w:val="26"/>
+          <w:szCs w:val="26"/>
+          <w:rtl/>
+        </w:rPr>
+        <w:t xml:space="preserve">יצירת סימולציה של </w:t>
+      </w:r>
+      <w:r>
+        <w:rPr>
+          <w:rFonts w:ascii="David" w:hAnsi="David" w:cs="David"/>
+          <w:sz w:val="26"/>
+          <w:szCs w:val="26"/>
+        </w:rPr>
+        <w:t>Peg-in-Hole</w:t>
+      </w:r>
+      <w:r>
+        <w:rPr>
+          <w:rFonts w:ascii="David" w:hAnsi="David" w:cs="David"/>
+          <w:sz w:val="26"/>
+          <w:szCs w:val="26"/>
+          <w:rtl/>
+        </w:rPr>
+        <w:t>.</w:t>
+      </w:r>
+    </w:p>
+    <w:p>
+      <w:pPr>
+        <w:pStyle w:val="af9"/>
+        <w:numPr>
+          <w:ilvl w:val="0"/>
+          <w:numId w:val="2"/>
+        </w:numPr>
+        <w:rPr>
+          <w:rFonts w:ascii="David" w:hAnsi="David" w:cs="David"/>
+          <w:sz w:val="26"/>
+          <w:szCs w:val="26"/>
+        </w:rPr>
+      </w:pPr>
+      <w:r>
+        <w:rPr>
+          <w:rFonts w:ascii="David" w:hAnsi="David" w:cs="David"/>
+          <w:sz w:val="26"/>
+          <w:szCs w:val="26"/>
+          <w:rtl/>
+        </w:rPr>
+        <w:t xml:space="preserve">ביצוע </w:t>
+      </w:r>
+      <w:r>
+        <w:rPr>
+          <w:rFonts w:ascii="David" w:hAnsi="David" w:cs="David"/>
+          <w:sz w:val="26"/>
+          <w:szCs w:val="26"/>
+        </w:rPr>
+        <w:t>Peg-in-Hole</w:t>
+      </w:r>
+      <w:r>
+        <w:rPr>
+          <w:rFonts w:ascii="David" w:hAnsi="David" w:cs="David"/>
+          <w:sz w:val="26"/>
+          <w:szCs w:val="26"/>
+          <w:rtl/>
+        </w:rPr>
+        <w:t xml:space="preserve"> ע"י זרוע רובוטית תוך שימוש בבקרת אימפדנס</w:t>
+      </w:r>
+      <w:r>
+        <w:rPr>
+          <w:rFonts w:ascii="David" w:hAnsi="David" w:cs="David"/>
+          <w:sz w:val="26"/>
+          <w:szCs w:val="26"/>
+          <w:rtl/>
+        </w:rPr>
+        <w:t xml:space="preserve"> בתנאים אידיאליים</w:t>
+      </w:r>
+      <w:r>
+        <w:rPr>
+          <w:rFonts w:ascii="David" w:hAnsi="David" w:cs="David"/>
+          <w:sz w:val="26"/>
+          <w:szCs w:val="26"/>
+          <w:rtl/>
+        </w:rPr>
+        <w:t>.</w:t>
+      </w:r>
+    </w:p>
+    <w:p>
+      <w:pPr>
+        <w:pStyle w:val="af9"/>
+        <w:rPr>
+          <w:rFonts w:ascii="David" w:hAnsi="David" w:cs="David"/>
+          <w:sz w:val="28"/>
+          <w:szCs w:val="28"/>
           <w:rtl/>
         </w:rPr>
       </w:pPr>
@@ -1508,63 +2159,315 @@
       <w:pPr>
         <w:pStyle w:val="2"/>
         <w:rPr>
-          <w:rtl/>
-        </w:rPr>
-      </w:pPr>
-      <w:bookmarkStart w:id="3" w:name="_Toc16620104"/>
-      <w:r>
-        <w:rPr>
-          <w:rFonts w:hint="cs"/>
+          <w:rFonts w:ascii="David" w:hAnsi="David" w:cs="David"/>
+          <w:sz w:val="28"/>
+          <w:szCs w:val="28"/>
+          <w:rtl/>
+        </w:rPr>
+      </w:pPr>
+      <w:bookmarkStart w:id="4" w:name="_Toc22825646"/>
+      <w:r>
+        <w:rPr>
+          <w:rFonts w:ascii="David" w:hAnsi="David" w:cs="David"/>
+          <w:sz w:val="28"/>
+          <w:szCs w:val="28"/>
           <w:rtl/>
         </w:rPr>
         <w:t>דרישות</w:t>
       </w:r>
-      <w:bookmarkEnd w:id="3"/>
-    </w:p>
-    <w:p>
-      <w:pPr>
-        <w:rPr>
-          <w:rtl/>
-        </w:rPr>
-      </w:pPr>
+      <w:bookmarkEnd w:id="4"/>
+    </w:p>
+    <w:p>
+      <w:pPr>
+        <w:pStyle w:val="af9"/>
+        <w:numPr>
+          <w:ilvl w:val="0"/>
+          <w:numId w:val="1"/>
+        </w:numPr>
+        <w:rPr>
+          <w:rFonts w:ascii="David" w:hAnsi="David" w:cs="David"/>
+          <w:sz w:val="26"/>
+          <w:szCs w:val="26"/>
+        </w:rPr>
+      </w:pPr>
+      <w:r>
+        <w:rPr>
+          <w:rFonts w:ascii="David" w:hAnsi="David" w:cs="David"/>
+          <w:sz w:val="26"/>
+          <w:szCs w:val="26"/>
+          <w:rtl/>
+        </w:rPr>
+        <w:t>הצגת היתרונות והחסרונות של שימוש בבקרת עכבה.</w:t>
+      </w:r>
+    </w:p>
+    <w:p>
+      <w:pPr>
+        <w:pStyle w:val="af9"/>
+        <w:numPr>
+          <w:ilvl w:val="0"/>
+          <w:numId w:val="1"/>
+        </w:numPr>
+        <w:rPr>
+          <w:rFonts w:ascii="David" w:hAnsi="David" w:cs="David"/>
+          <w:sz w:val="26"/>
+          <w:szCs w:val="26"/>
+        </w:rPr>
+      </w:pPr>
+      <w:r>
+        <w:rPr>
+          <w:rFonts w:ascii="David" w:hAnsi="David" w:cs="David"/>
+          <w:sz w:val="26"/>
+          <w:szCs w:val="26"/>
+          <w:rtl/>
+        </w:rPr>
+        <w:t xml:space="preserve">ביצוע סימולציה של </w:t>
+      </w:r>
+      <w:r>
+        <w:rPr>
+          <w:rFonts w:ascii="David" w:hAnsi="David" w:cs="David"/>
+          <w:sz w:val="26"/>
+          <w:szCs w:val="26"/>
+        </w:rPr>
+        <w:t>Peg-in-Hole</w:t>
+      </w:r>
+      <w:r>
+        <w:rPr>
+          <w:rFonts w:ascii="David" w:hAnsi="David" w:cs="David"/>
+          <w:sz w:val="26"/>
+          <w:szCs w:val="26"/>
+          <w:rtl/>
+        </w:rPr>
+        <w:t xml:space="preserve"> באמצעות בקרת מיקום.</w:t>
+      </w:r>
+    </w:p>
+    <w:p>
+      <w:pPr>
+        <w:pStyle w:val="af9"/>
+        <w:numPr>
+          <w:ilvl w:val="0"/>
+          <w:numId w:val="1"/>
+        </w:numPr>
+        <w:rPr>
+          <w:rFonts w:ascii="David" w:hAnsi="David" w:cs="David"/>
+          <w:sz w:val="26"/>
+          <w:szCs w:val="26"/>
+        </w:rPr>
+      </w:pPr>
+      <w:r>
+        <w:rPr>
+          <w:rFonts w:ascii="David" w:hAnsi="David" w:cs="David"/>
+          <w:sz w:val="26"/>
+          <w:szCs w:val="26"/>
+          <w:rtl/>
+        </w:rPr>
+        <w:t xml:space="preserve">ביצוע סימולציה של </w:t>
+      </w:r>
+      <w:r>
+        <w:rPr>
+          <w:rFonts w:ascii="David" w:hAnsi="David" w:cs="David"/>
+          <w:sz w:val="26"/>
+          <w:szCs w:val="26"/>
+        </w:rPr>
+        <w:t>Peg-in-Hole</w:t>
+      </w:r>
+      <w:r>
+        <w:rPr>
+          <w:rFonts w:ascii="David" w:hAnsi="David" w:cs="David"/>
+          <w:sz w:val="26"/>
+          <w:szCs w:val="26"/>
+          <w:rtl/>
+        </w:rPr>
+        <w:t xml:space="preserve"> ב</w:t>
+      </w:r>
+      <w:r>
+        <w:rPr>
+          <w:rFonts w:ascii="David" w:hAnsi="David" w:cs="David"/>
+          <w:sz w:val="26"/>
+          <w:szCs w:val="26"/>
+          <w:rtl/>
+        </w:rPr>
+        <w:t xml:space="preserve">אמצעות </w:t>
+      </w:r>
+      <w:r>
+        <w:rPr>
+          <w:rFonts w:ascii="David" w:hAnsi="David" w:cs="David"/>
+          <w:sz w:val="26"/>
+          <w:szCs w:val="26"/>
+          <w:rtl/>
+        </w:rPr>
+        <w:t xml:space="preserve">בקרת </w:t>
+      </w:r>
+      <w:r>
+        <w:rPr>
+          <w:rFonts w:ascii="David" w:hAnsi="David" w:cs="David"/>
+          <w:sz w:val="26"/>
+          <w:szCs w:val="26"/>
+          <w:rtl/>
+        </w:rPr>
+        <w:t>עכבה.</w:t>
+      </w:r>
+    </w:p>
+    <w:p>
+      <w:pPr>
+        <w:pStyle w:val="af9"/>
+        <w:numPr>
+          <w:ilvl w:val="0"/>
+          <w:numId w:val="1"/>
+        </w:numPr>
+        <w:rPr>
+          <w:rFonts w:ascii="David" w:hAnsi="David" w:cs="David"/>
+          <w:sz w:val="26"/>
+          <w:szCs w:val="26"/>
+        </w:rPr>
+      </w:pPr>
+      <w:r>
+        <w:rPr>
+          <w:rFonts w:ascii="David" w:hAnsi="David" w:cs="David"/>
+          <w:sz w:val="26"/>
+          <w:szCs w:val="26"/>
+          <w:rtl/>
+        </w:rPr>
+        <w:t xml:space="preserve">שליטה ברובוט בסביבת </w:t>
+      </w:r>
+      <w:r>
+        <w:rPr>
+          <w:rFonts w:ascii="David" w:hAnsi="David" w:cs="David"/>
+          <w:sz w:val="26"/>
+          <w:szCs w:val="26"/>
+        </w:rPr>
+        <w:t>ROS</w:t>
+      </w:r>
+      <w:r>
+        <w:rPr>
+          <w:rFonts w:ascii="David" w:hAnsi="David" w:cs="David"/>
+          <w:sz w:val="26"/>
+          <w:szCs w:val="26"/>
+          <w:rtl/>
+        </w:rPr>
+        <w:t>.</w:t>
+      </w:r>
+    </w:p>
+    <w:p>
+      <w:pPr>
+        <w:pStyle w:val="af9"/>
+        <w:numPr>
+          <w:ilvl w:val="0"/>
+          <w:numId w:val="1"/>
+        </w:numPr>
+        <w:rPr>
+          <w:rFonts w:ascii="David" w:hAnsi="David" w:cs="David"/>
+          <w:sz w:val="26"/>
+          <w:szCs w:val="26"/>
+        </w:rPr>
+      </w:pPr>
+      <w:r>
+        <w:rPr>
+          <w:rFonts w:ascii="David" w:hAnsi="David" w:cs="David"/>
+          <w:sz w:val="26"/>
+          <w:szCs w:val="26"/>
+          <w:rtl/>
+        </w:rPr>
+        <w:t xml:space="preserve">ביצוע </w:t>
+      </w:r>
+      <w:r>
+        <w:rPr>
+          <w:rFonts w:ascii="David" w:hAnsi="David" w:cs="David"/>
+          <w:sz w:val="26"/>
+          <w:szCs w:val="26"/>
+        </w:rPr>
+        <w:t>Peg-in-Hole</w:t>
+      </w:r>
+      <w:r>
+        <w:rPr>
+          <w:rFonts w:ascii="David" w:hAnsi="David" w:cs="David"/>
+          <w:sz w:val="26"/>
+          <w:szCs w:val="26"/>
+          <w:rtl/>
+        </w:rPr>
+        <w:t xml:space="preserve"> עם זרוע רובוטית בבקרת עכבה.</w:t>
+      </w:r>
+    </w:p>
+    <w:p>
+      <w:pPr>
+        <w:pStyle w:val="af9"/>
+        <w:rPr>
+          <w:rFonts w:ascii="David" w:hAnsi="David" w:cs="David"/>
+          <w:sz w:val="28"/>
+          <w:szCs w:val="28"/>
+          <w:rtl/>
+        </w:rPr>
+      </w:pPr>
+    </w:p>
+    <w:p>
+      <w:pPr>
+        <w:rPr>
+          <w:rFonts w:ascii="David" w:hAnsi="David" w:cs="David"/>
+          <w:sz w:val="28"/>
+          <w:szCs w:val="28"/>
+          <w:rtl/>
+        </w:rPr>
+      </w:pPr>
+      <w:r>
+        <w:rPr>
+          <w:rFonts w:ascii="David" w:hAnsi="David" w:cs="David"/>
+          <w:sz w:val="28"/>
+          <w:szCs w:val="28"/>
+          <w:rtl/>
+        </w:rPr>
+        <w:br w:type="page"/>
+      </w:r>
     </w:p>
     <w:p>
       <w:pPr>
         <w:pStyle w:val="1"/>
         <w:rPr>
-          <w:rtl/>
-        </w:rPr>
-      </w:pPr>
-      <w:bookmarkStart w:id="4" w:name="_Toc16620105"/>
-      <w:r>
-        <w:rPr>
-          <w:rFonts w:hint="cs"/>
-          <w:rtl/>
-        </w:rPr>
+          <w:rFonts w:ascii="David" w:hAnsi="David" w:cs="David"/>
+          <w:sz w:val="28"/>
+          <w:szCs w:val="28"/>
+          <w:rtl/>
+        </w:rPr>
+      </w:pPr>
+      <w:bookmarkStart w:id="5" w:name="_Toc22825647"/>
+      <w:r>
+        <w:rPr>
+          <w:rFonts w:ascii="David" w:hAnsi="David" w:cs="David"/>
+          <w:sz w:val="28"/>
+          <w:szCs w:val="28"/>
+          <w:rtl/>
+        </w:rPr>
+        <w:lastRenderedPageBreak/>
         <w:t>רקע תאורטי</w:t>
       </w:r>
-      <w:bookmarkEnd w:id="4"/>
+      <w:bookmarkEnd w:id="5"/>
     </w:p>
     <w:p>
       <w:pPr>
         <w:pStyle w:val="2"/>
         <w:rPr>
-          <w:rtl/>
-        </w:rPr>
-      </w:pPr>
-      <w:bookmarkStart w:id="5" w:name="_Toc16620106"/>
-      <w:r>
-        <w:rPr>
-          <w:rFonts w:hint="cs"/>
+          <w:rFonts w:ascii="David" w:hAnsi="David" w:cs="David"/>
+          <w:sz w:val="28"/>
+          <w:szCs w:val="28"/>
+          <w:rtl/>
+        </w:rPr>
+      </w:pPr>
+      <w:bookmarkStart w:id="6" w:name="_Toc22825648"/>
+      <w:r>
+        <w:rPr>
+          <w:rFonts w:ascii="David" w:hAnsi="David" w:cs="David"/>
+          <w:sz w:val="28"/>
+          <w:szCs w:val="28"/>
           <w:rtl/>
         </w:rPr>
         <w:t>סיכום של מאמרים</w:t>
       </w:r>
-      <w:bookmarkEnd w:id="5"/>
-    </w:p>
-    <w:p>
-      <w:pPr>
-        <w:rPr>
+      <w:bookmarkEnd w:id="6"/>
+    </w:p>
+    <w:p>
+      <w:pPr>
+        <w:rPr>
+          <w:rFonts w:ascii="David" w:hAnsi="David" w:cs="David"/>
+          <w:sz w:val="28"/>
+          <w:szCs w:val="28"/>
           <w:rtl/>
         </w:rPr>
       </w:pPr>
@@ -1573,22 +2476,30 @@
       <w:pPr>
         <w:pStyle w:val="2"/>
         <w:rPr>
-          <w:rtl/>
-        </w:rPr>
-      </w:pPr>
-      <w:bookmarkStart w:id="6" w:name="_Toc16620107"/>
-      <w:r>
-        <w:rPr>
-          <w:rFonts w:hint="cs"/>
+          <w:rFonts w:ascii="David" w:hAnsi="David" w:cs="David"/>
+          <w:sz w:val="28"/>
+          <w:szCs w:val="28"/>
+          <w:rtl/>
+        </w:rPr>
+      </w:pPr>
+      <w:bookmarkStart w:id="7" w:name="_Toc22825649"/>
+      <w:r>
+        <w:rPr>
+          <w:rFonts w:ascii="David" w:hAnsi="David" w:cs="David"/>
+          <w:sz w:val="28"/>
+          <w:szCs w:val="28"/>
           <w:rtl/>
         </w:rPr>
         <w:t>משוואות</w:t>
       </w:r>
-      <w:bookmarkEnd w:id="6"/>
-    </w:p>
-    <w:p>
-      <w:pPr>
-        <w:rPr>
+      <w:bookmarkEnd w:id="7"/>
+    </w:p>
+    <w:p>
+      <w:pPr>
+        <w:rPr>
+          <w:rFonts w:ascii="David" w:hAnsi="David" w:cs="David"/>
+          <w:sz w:val="28"/>
+          <w:szCs w:val="28"/>
           <w:rtl/>
         </w:rPr>
       </w:pPr>
@@ -1597,22 +2508,30 @@
       <w:pPr>
         <w:pStyle w:val="2"/>
         <w:rPr>
-          <w:rtl/>
-        </w:rPr>
-      </w:pPr>
-      <w:bookmarkStart w:id="7" w:name="_Toc16620108"/>
-      <w:r>
-        <w:rPr>
-          <w:rFonts w:hint="cs"/>
+          <w:rFonts w:ascii="David" w:hAnsi="David" w:cs="David"/>
+          <w:sz w:val="28"/>
+          <w:szCs w:val="28"/>
+          <w:rtl/>
+        </w:rPr>
+      </w:pPr>
+      <w:bookmarkStart w:id="8" w:name="_Toc22825650"/>
+      <w:r>
+        <w:rPr>
+          <w:rFonts w:ascii="David" w:hAnsi="David" w:cs="David"/>
+          <w:sz w:val="28"/>
+          <w:szCs w:val="28"/>
           <w:rtl/>
         </w:rPr>
         <w:t>סימולציות בסיסות</w:t>
       </w:r>
-      <w:bookmarkEnd w:id="7"/>
-    </w:p>
-    <w:p>
-      <w:pPr>
-        <w:rPr>
+      <w:bookmarkEnd w:id="8"/>
+    </w:p>
+    <w:p>
+      <w:pPr>
+        <w:rPr>
+          <w:rFonts w:ascii="David" w:hAnsi="David" w:cs="David"/>
+          <w:sz w:val="28"/>
+          <w:szCs w:val="28"/>
           <w:rtl/>
         </w:rPr>
       </w:pPr>
@@ -1621,39 +2540,52 @@
       <w:pPr>
         <w:pStyle w:val="1"/>
         <w:rPr>
-          <w:rtl/>
-        </w:rPr>
-      </w:pPr>
-      <w:bookmarkStart w:id="8" w:name="_Toc16620109"/>
-      <w:r>
-        <w:rPr>
-          <w:rFonts w:hint="cs"/>
+          <w:rFonts w:ascii="David" w:hAnsi="David" w:cs="David"/>
+          <w:sz w:val="28"/>
+          <w:szCs w:val="28"/>
+          <w:rtl/>
+        </w:rPr>
+      </w:pPr>
+      <w:bookmarkStart w:id="9" w:name="_Toc22825651"/>
+      <w:r>
+        <w:rPr>
+          <w:rFonts w:ascii="David" w:hAnsi="David" w:cs="David"/>
+          <w:sz w:val="28"/>
+          <w:szCs w:val="28"/>
           <w:rtl/>
         </w:rPr>
         <w:t>שיטות</w:t>
       </w:r>
-      <w:bookmarkEnd w:id="8"/>
+      <w:bookmarkEnd w:id="9"/>
     </w:p>
     <w:p>
       <w:pPr>
         <w:pStyle w:val="2"/>
         <w:rPr>
-          <w:rtl/>
-        </w:rPr>
-      </w:pPr>
-      <w:bookmarkStart w:id="9" w:name="_Toc16620110"/>
-      <w:r>
-        <w:rPr>
-          <w:rFonts w:hint="cs"/>
+          <w:rFonts w:ascii="David" w:hAnsi="David" w:cs="David"/>
+          <w:sz w:val="28"/>
+          <w:szCs w:val="28"/>
+          <w:rtl/>
+        </w:rPr>
+      </w:pPr>
+      <w:bookmarkStart w:id="10" w:name="_Toc22825652"/>
+      <w:r>
+        <w:rPr>
+          <w:rFonts w:ascii="David" w:hAnsi="David" w:cs="David"/>
+          <w:sz w:val="28"/>
+          <w:szCs w:val="28"/>
           <w:rtl/>
         </w:rPr>
         <w:t>תיאור של נושאים טכניים</w:t>
       </w:r>
-      <w:bookmarkEnd w:id="9"/>
-    </w:p>
-    <w:p>
-      <w:pPr>
-        <w:rPr>
+      <w:bookmarkEnd w:id="10"/>
+    </w:p>
+    <w:p>
+      <w:pPr>
+        <w:rPr>
+          <w:rFonts w:ascii="David" w:hAnsi="David" w:cs="David"/>
+          <w:sz w:val="28"/>
+          <w:szCs w:val="28"/>
           <w:rtl/>
         </w:rPr>
       </w:pPr>
@@ -1662,21 +2594,28 @@
       <w:pPr>
         <w:pStyle w:val="2"/>
         <w:rPr>
-          <w:rtl/>
-        </w:rPr>
-      </w:pPr>
-      <w:bookmarkStart w:id="10" w:name="_Toc16620111"/>
-      <w:r>
-        <w:rPr>
-          <w:rFonts w:hint="cs"/>
+          <w:rFonts w:ascii="David" w:hAnsi="David" w:cs="David"/>
+          <w:sz w:val="28"/>
+          <w:szCs w:val="28"/>
+          <w:rtl/>
+        </w:rPr>
+      </w:pPr>
+      <w:bookmarkStart w:id="11" w:name="_Toc22825653"/>
+      <w:r>
+        <w:rPr>
+          <w:rFonts w:ascii="David" w:hAnsi="David" w:cs="David"/>
+          <w:sz w:val="28"/>
+          <w:szCs w:val="28"/>
           <w:rtl/>
         </w:rPr>
         <w:t>תיאור של אלגוריתמים שפיתחנו</w:t>
       </w:r>
-      <w:bookmarkEnd w:id="10"/>
-      <w:r>
-        <w:rPr>
-          <w:rFonts w:hint="cs"/>
+      <w:bookmarkEnd w:id="11"/>
+      <w:r>
+        <w:rPr>
+          <w:rFonts w:ascii="David" w:hAnsi="David" w:cs="David"/>
+          <w:sz w:val="28"/>
+          <w:szCs w:val="28"/>
           <w:rtl/>
         </w:rPr>
         <w:t xml:space="preserve"> </w:t>
@@ -1685,6 +2624,9 @@
     <w:p>
       <w:pPr>
         <w:rPr>
+          <w:rFonts w:ascii="David" w:hAnsi="David" w:cs="David"/>
+          <w:sz w:val="28"/>
+          <w:szCs w:val="28"/>
           <w:rtl/>
         </w:rPr>
       </w:pPr>
@@ -1693,38 +2635,50 @@
       <w:pPr>
         <w:pStyle w:val="1"/>
         <w:rPr>
-          <w:rtl/>
-        </w:rPr>
-      </w:pPr>
-      <w:bookmarkStart w:id="11" w:name="_Toc16620112"/>
-      <w:r>
-        <w:rPr>
-          <w:rFonts w:hint="cs"/>
+          <w:rFonts w:ascii="David" w:hAnsi="David" w:cs="David"/>
+          <w:sz w:val="28"/>
+          <w:szCs w:val="28"/>
+          <w:rtl/>
+        </w:rPr>
+      </w:pPr>
+      <w:bookmarkStart w:id="12" w:name="_Toc22825654"/>
+      <w:r>
+        <w:rPr>
+          <w:rFonts w:ascii="David" w:hAnsi="David" w:cs="David"/>
+          <w:sz w:val="28"/>
+          <w:szCs w:val="28"/>
           <w:rtl/>
         </w:rPr>
         <w:t>תוצאות</w:t>
       </w:r>
-      <w:bookmarkEnd w:id="11"/>
+      <w:bookmarkEnd w:id="12"/>
     </w:p>
     <w:p>
       <w:pPr>
         <w:pStyle w:val="2"/>
         <w:rPr>
-          <w:rtl/>
-        </w:rPr>
-      </w:pPr>
-      <w:bookmarkStart w:id="12" w:name="_Toc16620113"/>
-      <w:r>
-        <w:rPr>
-          <w:rFonts w:hint="cs"/>
+          <w:rFonts w:ascii="David" w:hAnsi="David" w:cs="David"/>
+          <w:sz w:val="28"/>
+          <w:szCs w:val="28"/>
+          <w:rtl/>
+        </w:rPr>
+      </w:pPr>
+      <w:bookmarkStart w:id="13" w:name="_Toc22825655"/>
+      <w:r>
+        <w:rPr>
+          <w:rFonts w:ascii="David" w:hAnsi="David" w:cs="David"/>
+          <w:sz w:val="28"/>
+          <w:szCs w:val="28"/>
           <w:rtl/>
         </w:rPr>
         <w:t>סימולציות</w:t>
       </w:r>
-      <w:bookmarkEnd w:id="12"/>
-      <w:r>
-        <w:rPr>
-          <w:rFonts w:hint="cs"/>
+      <w:bookmarkEnd w:id="13"/>
+      <w:r>
+        <w:rPr>
+          <w:rFonts w:ascii="David" w:hAnsi="David" w:cs="David"/>
+          <w:sz w:val="28"/>
+          <w:szCs w:val="28"/>
           <w:rtl/>
         </w:rPr>
         <w:t xml:space="preserve"> </w:t>
@@ -1733,6 +2687,9 @@
     <w:p>
       <w:pPr>
         <w:rPr>
+          <w:rFonts w:ascii="David" w:hAnsi="David" w:cs="David"/>
+          <w:sz w:val="28"/>
+          <w:szCs w:val="28"/>
           <w:rtl/>
         </w:rPr>
       </w:pPr>
@@ -1741,22 +2698,30 @@
       <w:pPr>
         <w:pStyle w:val="2"/>
         <w:rPr>
-          <w:rtl/>
-        </w:rPr>
-      </w:pPr>
-      <w:bookmarkStart w:id="13" w:name="_Toc16620114"/>
-      <w:r>
-        <w:rPr>
-          <w:rFonts w:hint="cs"/>
+          <w:rFonts w:ascii="David" w:hAnsi="David" w:cs="David"/>
+          <w:sz w:val="28"/>
+          <w:szCs w:val="28"/>
+          <w:rtl/>
+        </w:rPr>
+      </w:pPr>
+      <w:bookmarkStart w:id="14" w:name="_Toc22825656"/>
+      <w:r>
+        <w:rPr>
+          <w:rFonts w:ascii="David" w:hAnsi="David" w:cs="David"/>
+          <w:sz w:val="28"/>
+          <w:szCs w:val="28"/>
           <w:rtl/>
         </w:rPr>
         <w:t>ניסויים</w:t>
       </w:r>
-      <w:bookmarkEnd w:id="13"/>
-    </w:p>
-    <w:p>
-      <w:pPr>
-        <w:rPr>
+      <w:bookmarkEnd w:id="14"/>
+    </w:p>
+    <w:p>
+      <w:pPr>
+        <w:rPr>
+          <w:rFonts w:ascii="David" w:hAnsi="David" w:cs="David"/>
+          <w:sz w:val="28"/>
+          <w:szCs w:val="28"/>
           <w:rtl/>
         </w:rPr>
       </w:pPr>
@@ -1765,22 +2730,30 @@
       <w:pPr>
         <w:pStyle w:val="2"/>
         <w:rPr>
-          <w:rtl/>
-        </w:rPr>
-      </w:pPr>
-      <w:bookmarkStart w:id="14" w:name="_Toc16620115"/>
-      <w:r>
-        <w:rPr>
-          <w:rFonts w:hint="cs"/>
+          <w:rFonts w:ascii="David" w:hAnsi="David" w:cs="David"/>
+          <w:sz w:val="28"/>
+          <w:szCs w:val="28"/>
+          <w:rtl/>
+        </w:rPr>
+      </w:pPr>
+      <w:bookmarkStart w:id="15" w:name="_Toc22825657"/>
+      <w:r>
+        <w:rPr>
+          <w:rFonts w:ascii="David" w:hAnsi="David" w:cs="David"/>
+          <w:sz w:val="28"/>
+          <w:szCs w:val="28"/>
           <w:rtl/>
         </w:rPr>
         <w:t>אנליזות</w:t>
       </w:r>
-      <w:bookmarkEnd w:id="14"/>
-    </w:p>
-    <w:p>
-      <w:pPr>
-        <w:rPr>
+      <w:bookmarkEnd w:id="15"/>
+    </w:p>
+    <w:p>
+      <w:pPr>
+        <w:rPr>
+          <w:rFonts w:ascii="David" w:hAnsi="David" w:cs="David"/>
+          <w:sz w:val="28"/>
+          <w:szCs w:val="28"/>
           <w:rtl/>
         </w:rPr>
       </w:pPr>
@@ -1789,25 +2762,35 @@
       <w:pPr>
         <w:pStyle w:val="1"/>
         <w:rPr>
-          <w:rtl/>
-        </w:rPr>
-      </w:pPr>
-      <w:bookmarkStart w:id="15" w:name="_Toc16620116"/>
-      <w:r>
-        <w:rPr>
-          <w:rFonts w:hint="cs"/>
+          <w:rFonts w:ascii="David" w:hAnsi="David" w:cs="David"/>
+          <w:sz w:val="28"/>
+          <w:szCs w:val="28"/>
+          <w:rtl/>
+        </w:rPr>
+      </w:pPr>
+      <w:bookmarkStart w:id="16" w:name="_Toc22825658"/>
+      <w:r>
+        <w:rPr>
+          <w:rFonts w:ascii="David" w:hAnsi="David" w:cs="David"/>
+          <w:sz w:val="28"/>
+          <w:szCs w:val="28"/>
           <w:rtl/>
         </w:rPr>
         <w:t>סיכום</w:t>
       </w:r>
-      <w:bookmarkEnd w:id="15"/>
-    </w:p>
-    <w:p>
-      <w:bookmarkStart w:id="16" w:name="_GoBack"/>
       <w:bookmarkEnd w:id="16"/>
     </w:p>
+    <w:p>
+      <w:pPr>
+        <w:rPr>
+          <w:rFonts w:ascii="David" w:hAnsi="David" w:cs="David"/>
+          <w:sz w:val="28"/>
+          <w:szCs w:val="28"/>
+        </w:rPr>
+      </w:pPr>
+    </w:p>
     <w:sectPr>
-      <w:footerReference w:type="default" r:id="rId7"/>
+      <w:footerReference w:type="default" r:id="rId8"/>
       <w:pgSz w:w="11906" w:h="16838"/>
       <w:pgMar w:top="1440" w:right="1800" w:bottom="1440" w:left="1800" w:header="708" w:footer="708" w:gutter="0"/>
       <w:cols w:space="708"/>
@@ -1917,6 +2900,218 @@
     </w:p>
   </w:footnote>
 </w:footnotes>
+</file>
+
+<file path=word/numbering.xml><?xml version="1.0" encoding="utf-8"?>
+<w:numbering xmlns:wpc="http://schemas.microsoft.com/office/word/2010/wordprocessingCanvas" xmlns:cx="http://schemas.microsoft.com/office/drawing/2014/chartex" xmlns:cx1="http://schemas.microsoft.com/office/drawing/2015/9/8/chartex" xmlns:cx2="http://schemas.microsoft.com/office/drawing/2015/10/21/chartex" xmlns:cx3="http://schemas.microsoft.com/office/drawing/2016/5/9/chartex" xmlns:cx4="http://schemas.microsoft.com/office/drawing/2016/5/10/chartex" xmlns:cx5="http://schemas.microsoft.com/office/drawing/2016/5/11/chartex" xmlns:cx6="http://schemas.microsoft.com/office/drawing/2016/5/12/chartex" xmlns:cx7="http://schemas.microsoft.com/office/drawing/2016/5/13/chartex" xmlns:cx8="http://schemas.microsoft.com/office/drawing/2016/5/14/chartex" xmlns:mc="http://schemas.openxmlformats.org/markup-compatibility/2006" xmlns:aink="http://schemas.microsoft.com/office/drawing/2016/ink" xmlns:am3d="http://schemas.microsoft.com/office/drawing/2017/model3d" xmlns:o="urn:schemas-microsoft-com:office:office" xmlns:r="http://schemas.openxmlformats.org/officeDocument/2006/relationships" xmlns:m="http://schemas.openxmlformats.org/officeDocument/2006/math" xmlns:v="urn:schemas-microsoft-com:vml" xmlns:wp14="http://schemas.microsoft.com/office/word/2010/wordprocessingDrawing" xmlns:wp="http://schemas.openxmlformats.org/drawingml/2006/wordprocessingDrawing" xmlns:w10="urn:schemas-microsoft-com:office:word" xmlns:w="http://schemas.openxmlformats.org/wordprocessingml/2006/main" xmlns:w14="http://schemas.microsoft.com/office/word/2010/wordml" xmlns:w15="http://schemas.microsoft.com/office/word/2012/wordml" xmlns:w16cid="http://schemas.microsoft.com/office/word/2016/wordml/cid" xmlns:w16se="http://schemas.microsoft.com/office/word/2015/wordml/symex" xmlns:wpg="http://schemas.microsoft.com/office/word/2010/wordprocessingGroup" xmlns:wpi="http://schemas.microsoft.com/office/word/2010/wordprocessingInk" xmlns:wne="http://schemas.microsoft.com/office/word/2006/wordml" xmlns:wps="http://schemas.microsoft.com/office/word/2010/wordprocessingShape" mc:Ignorable="w14 w15 w16se w16cid wp14">
+  <w:abstractNum w:abstractNumId="0" w15:restartNumberingAfterBreak="0">
+    <w:nsid w:val="08636171"/>
+    <w:multiLevelType w:val="hybridMultilevel"/>
+    <w:tmpl w:val="0DA8381A"/>
+    <w:lvl w:ilvl="0" w:tplc="BA18E44E">
+      <w:numFmt w:val="bullet"/>
+      <w:lvlText w:val=""/>
+      <w:lvlJc w:val="left"/>
+      <w:pPr>
+        <w:ind w:left="720" w:hanging="360"/>
+      </w:pPr>
+      <w:rPr>
+        <w:rFonts w:ascii="Symbol" w:eastAsiaTheme="minorEastAsia" w:hAnsi="Symbol" w:cstheme="minorBidi" w:hint="default"/>
+      </w:rPr>
+    </w:lvl>
+    <w:lvl w:ilvl="1" w:tplc="04090003" w:tentative="1">
+      <w:start w:val="1"/>
+      <w:numFmt w:val="bullet"/>
+      <w:lvlText w:val="o"/>
+      <w:lvlJc w:val="left"/>
+      <w:pPr>
+        <w:ind w:left="1440" w:hanging="360"/>
+      </w:pPr>
+      <w:rPr>
+        <w:rFonts w:ascii="Courier New" w:hAnsi="Courier New" w:cs="Courier New" w:hint="default"/>
+      </w:rPr>
+    </w:lvl>
+    <w:lvl w:ilvl="2" w:tplc="04090005" w:tentative="1">
+      <w:start w:val="1"/>
+      <w:numFmt w:val="bullet"/>
+      <w:lvlText w:val=""/>
+      <w:lvlJc w:val="left"/>
+      <w:pPr>
+        <w:ind w:left="2160" w:hanging="360"/>
+      </w:pPr>
+      <w:rPr>
+        <w:rFonts w:ascii="Wingdings" w:hAnsi="Wingdings" w:hint="default"/>
+      </w:rPr>
+    </w:lvl>
+    <w:lvl w:ilvl="3" w:tplc="04090001" w:tentative="1">
+      <w:start w:val="1"/>
+      <w:numFmt w:val="bullet"/>
+      <w:lvlText w:val=""/>
+      <w:lvlJc w:val="left"/>
+      <w:pPr>
+        <w:ind w:left="2880" w:hanging="360"/>
+      </w:pPr>
+      <w:rPr>
+        <w:rFonts w:ascii="Symbol" w:hAnsi="Symbol" w:hint="default"/>
+      </w:rPr>
+    </w:lvl>
+    <w:lvl w:ilvl="4" w:tplc="04090003" w:tentative="1">
+      <w:start w:val="1"/>
+      <w:numFmt w:val="bullet"/>
+      <w:lvlText w:val="o"/>
+      <w:lvlJc w:val="left"/>
+      <w:pPr>
+        <w:ind w:left="3600" w:hanging="360"/>
+      </w:pPr>
+      <w:rPr>
+        <w:rFonts w:ascii="Courier New" w:hAnsi="Courier New" w:cs="Courier New" w:hint="default"/>
+      </w:rPr>
+    </w:lvl>
+    <w:lvl w:ilvl="5" w:tplc="04090005" w:tentative="1">
+      <w:start w:val="1"/>
+      <w:numFmt w:val="bullet"/>
+      <w:lvlText w:val=""/>
+      <w:lvlJc w:val="left"/>
+      <w:pPr>
+        <w:ind w:left="4320" w:hanging="360"/>
+      </w:pPr>
+      <w:rPr>
+        <w:rFonts w:ascii="Wingdings" w:hAnsi="Wingdings" w:hint="default"/>
+      </w:rPr>
+    </w:lvl>
+    <w:lvl w:ilvl="6" w:tplc="04090001" w:tentative="1">
+      <w:start w:val="1"/>
+      <w:numFmt w:val="bullet"/>
+      <w:lvlText w:val=""/>
+      <w:lvlJc w:val="left"/>
+      <w:pPr>
+        <w:ind w:left="5040" w:hanging="360"/>
+      </w:pPr>
+      <w:rPr>
+        <w:rFonts w:ascii="Symbol" w:hAnsi="Symbol" w:hint="default"/>
+      </w:rPr>
+    </w:lvl>
+    <w:lvl w:ilvl="7" w:tplc="04090003" w:tentative="1">
+      <w:start w:val="1"/>
+      <w:numFmt w:val="bullet"/>
+      <w:lvlText w:val="o"/>
+      <w:lvlJc w:val="left"/>
+      <w:pPr>
+        <w:ind w:left="5760" w:hanging="360"/>
+      </w:pPr>
+      <w:rPr>
+        <w:rFonts w:ascii="Courier New" w:hAnsi="Courier New" w:cs="Courier New" w:hint="default"/>
+      </w:rPr>
+    </w:lvl>
+    <w:lvl w:ilvl="8" w:tplc="04090005" w:tentative="1">
+      <w:start w:val="1"/>
+      <w:numFmt w:val="bullet"/>
+      <w:lvlText w:val=""/>
+      <w:lvlJc w:val="left"/>
+      <w:pPr>
+        <w:ind w:left="6480" w:hanging="360"/>
+      </w:pPr>
+      <w:rPr>
+        <w:rFonts w:ascii="Wingdings" w:hAnsi="Wingdings" w:hint="default"/>
+      </w:rPr>
+    </w:lvl>
+  </w:abstractNum>
+  <w:abstractNum w:abstractNumId="1" w15:restartNumberingAfterBreak="0">
+    <w:nsid w:val="261B25F6"/>
+    <w:multiLevelType w:val="hybridMultilevel"/>
+    <w:tmpl w:val="C1C8B5B6"/>
+    <w:lvl w:ilvl="0" w:tplc="0409000F">
+      <w:start w:val="1"/>
+      <w:numFmt w:val="decimal"/>
+      <w:lvlText w:val="%1."/>
+      <w:lvlJc w:val="left"/>
+      <w:pPr>
+        <w:ind w:left="720" w:hanging="360"/>
+      </w:pPr>
+      <w:rPr>
+        <w:rFonts w:hint="default"/>
+      </w:rPr>
+    </w:lvl>
+    <w:lvl w:ilvl="1" w:tplc="04090019" w:tentative="1">
+      <w:start w:val="1"/>
+      <w:numFmt w:val="lowerLetter"/>
+      <w:lvlText w:val="%2."/>
+      <w:lvlJc w:val="left"/>
+      <w:pPr>
+        <w:ind w:left="1440" w:hanging="360"/>
+      </w:pPr>
+    </w:lvl>
+    <w:lvl w:ilvl="2" w:tplc="0409001B" w:tentative="1">
+      <w:start w:val="1"/>
+      <w:numFmt w:val="lowerRoman"/>
+      <w:lvlText w:val="%3."/>
+      <w:lvlJc w:val="right"/>
+      <w:pPr>
+        <w:ind w:left="2160" w:hanging="180"/>
+      </w:pPr>
+    </w:lvl>
+    <w:lvl w:ilvl="3" w:tplc="0409000F" w:tentative="1">
+      <w:start w:val="1"/>
+      <w:numFmt w:val="decimal"/>
+      <w:lvlText w:val="%4."/>
+      <w:lvlJc w:val="left"/>
+      <w:pPr>
+        <w:ind w:left="2880" w:hanging="360"/>
+      </w:pPr>
+    </w:lvl>
+    <w:lvl w:ilvl="4" w:tplc="04090019" w:tentative="1">
+      <w:start w:val="1"/>
+      <w:numFmt w:val="lowerLetter"/>
+      <w:lvlText w:val="%5."/>
+      <w:lvlJc w:val="left"/>
+      <w:pPr>
+        <w:ind w:left="3600" w:hanging="360"/>
+      </w:pPr>
+    </w:lvl>
+    <w:lvl w:ilvl="5" w:tplc="0409001B" w:tentative="1">
+      <w:start w:val="1"/>
+      <w:numFmt w:val="lowerRoman"/>
+      <w:lvlText w:val="%6."/>
+      <w:lvlJc w:val="right"/>
+      <w:pPr>
+        <w:ind w:left="4320" w:hanging="180"/>
+      </w:pPr>
+    </w:lvl>
+    <w:lvl w:ilvl="6" w:tplc="0409000F" w:tentative="1">
+      <w:start w:val="1"/>
+      <w:numFmt w:val="decimal"/>
+      <w:lvlText w:val="%7."/>
+      <w:lvlJc w:val="left"/>
+      <w:pPr>
+        <w:ind w:left="5040" w:hanging="360"/>
+      </w:pPr>
+    </w:lvl>
+    <w:lvl w:ilvl="7" w:tplc="04090019" w:tentative="1">
+      <w:start w:val="1"/>
+      <w:numFmt w:val="lowerLetter"/>
+      <w:lvlText w:val="%8."/>
+      <w:lvlJc w:val="left"/>
+      <w:pPr>
+        <w:ind w:left="5760" w:hanging="360"/>
+      </w:pPr>
+    </w:lvl>
+    <w:lvl w:ilvl="8" w:tplc="0409001B" w:tentative="1">
+      <w:start w:val="1"/>
+      <w:numFmt w:val="lowerRoman"/>
+      <w:lvlText w:val="%9."/>
+      <w:lvlJc w:val="right"/>
+      <w:pPr>
+        <w:ind w:left="6480" w:hanging="180"/>
+      </w:pPr>
+    </w:lvl>
+  </w:abstractNum>
+  <w:num w:numId="1">
+    <w:abstractNumId w:val="0"/>
+  </w:num>
+  <w:num w:numId="2">
+    <w:abstractNumId w:val="1"/>
+  </w:num>
+</w:numbering>
 </file>
 
 <file path=word/styles.xml><?xml version="1.0" encoding="utf-8"?>
@@ -3038,6 +4233,17 @@
     <w:uiPriority w:val="99"/>
     <w:rsid w:val="005C31FB"/>
   </w:style>
+  <w:style w:type="paragraph" w:styleId="af9">
+    <w:name w:val="List Paragraph"/>
+    <w:basedOn w:val="a"/>
+    <w:uiPriority w:val="34"/>
+    <w:qFormat/>
+    <w:rsid w:val="009167EA"/>
+    <w:pPr>
+      <w:ind w:left="720"/>
+      <w:contextualSpacing/>
+    </w:pPr>
+  </w:style>
 </w:styles>
 </file>
 
@@ -3341,7 +4547,7 @@
 </file>
 
 <file path=customXml/itemProps1.xml><?xml version="1.0" encoding="utf-8"?>
-<ds:datastoreItem xmlns:ds="http://schemas.openxmlformats.org/officeDocument/2006/customXml" ds:itemID="{8ADEC90D-6764-4E45-9D00-2E2DDB9BDE1B}">
+<ds:datastoreItem xmlns:ds="http://schemas.openxmlformats.org/officeDocument/2006/customXml" ds:itemID="{04379EF5-31C4-4A3B-8BAA-E7ACD0B9AA6A}">
   <ds:schemaRefs>
     <ds:schemaRef ds:uri="http://schemas.openxmlformats.org/officeDocument/2006/bibliography"/>
   </ds:schemaRefs>
